--- a/Server Design Overview.docx
+++ b/Server Design Overview.docx
@@ -26,7 +26,7 @@
           <w:szCs w:val="48"/>
           <w14:ligatures w14:val="none"/>
         </w:rPr>
-        <w:t>Server Design Overview</w:t>
+        <w:t>Design Overview</w:t>
       </w:r>
     </w:p>
     <w:p>
@@ -2698,10 +2698,10 @@
         </w:rPr>
         <w:lastRenderedPageBreak/>
         <w:drawing>
-          <wp:inline distT="0" distB="0" distL="0" distR="0" wp14:anchorId="23049CFB" wp14:editId="27930001">
-            <wp:extent cx="5943600" cy="2371090"/>
-            <wp:effectExtent l="0" t="0" r="0" b="3810"/>
-            <wp:docPr id="2023974728" name="Picture 4" descr="A screenshot of a graph&#10;&#10;AI-generated content may be incorrect."/>
+          <wp:inline distT="0" distB="0" distL="0" distR="0" wp14:anchorId="73AE2DD2" wp14:editId="3B1AFA53">
+            <wp:extent cx="5943600" cy="2318385"/>
+            <wp:effectExtent l="0" t="0" r="0" b="5715"/>
+            <wp:docPr id="461675759" name="Picture 6" descr="A screenshot of a computer&#10;&#10;AI-generated content may be incorrect."/>
             <wp:cNvGraphicFramePr>
               <a:graphicFrameLocks xmlns:a="http://schemas.openxmlformats.org/drawingml/2006/main" noChangeAspect="1"/>
             </wp:cNvGraphicFramePr>
@@ -2709,11 +2709,11 @@
               <a:graphicData uri="http://schemas.openxmlformats.org/drawingml/2006/picture">
                 <pic:pic xmlns:pic="http://schemas.openxmlformats.org/drawingml/2006/picture">
                   <pic:nvPicPr>
-                    <pic:cNvPr id="2023974728" name="Picture 4" descr="A screenshot of a graph&#10;&#10;AI-generated content may be incorrect."/>
+                    <pic:cNvPr id="461675759" name="Picture 6" descr="A screenshot of a computer&#10;&#10;AI-generated content may be incorrect."/>
                     <pic:cNvPicPr/>
                   </pic:nvPicPr>
                   <pic:blipFill>
-                    <a:blip r:embed="rId5">
+                    <a:blip r:embed="rId5" cstate="print">
                       <a:extLst>
                         <a:ext uri="{28A0092B-C50C-407E-A947-70E740481C1C}">
                           <a14:useLocalDpi xmlns:a14="http://schemas.microsoft.com/office/drawing/2010/main" val="0"/>
@@ -2727,7 +2727,7 @@
                   <pic:spPr>
                     <a:xfrm>
                       <a:off x="0" y="0"/>
-                      <a:ext cx="5943600" cy="2371090"/>
+                      <a:ext cx="5943600" cy="2318385"/>
                     </a:xfrm>
                     <a:prstGeom prst="rect">
                       <a:avLst/>
@@ -2756,10 +2756,10 @@
           <w:kern w:val="0"/>
         </w:rPr>
         <w:drawing>
-          <wp:inline distT="0" distB="0" distL="0" distR="0" wp14:anchorId="56308196" wp14:editId="1B6BD3D4">
-            <wp:extent cx="5943600" cy="3319780"/>
-            <wp:effectExtent l="0" t="0" r="0" b="0"/>
-            <wp:docPr id="140984717" name="Picture 3" descr="A screenshot of a computer&#10;&#10;AI-generated content may be incorrect."/>
+          <wp:inline distT="0" distB="0" distL="0" distR="0" wp14:anchorId="1AD063C3" wp14:editId="7C817396">
+            <wp:extent cx="5943600" cy="2536190"/>
+            <wp:effectExtent l="0" t="0" r="0" b="3810"/>
+            <wp:docPr id="529574523" name="Picture 5" descr="A screenshot of a computer program&#10;&#10;AI-generated content may be incorrect."/>
             <wp:cNvGraphicFramePr>
               <a:graphicFrameLocks xmlns:a="http://schemas.openxmlformats.org/drawingml/2006/main" noChangeAspect="1"/>
             </wp:cNvGraphicFramePr>
@@ -2767,7 +2767,7 @@
               <a:graphicData uri="http://schemas.openxmlformats.org/drawingml/2006/picture">
                 <pic:pic xmlns:pic="http://schemas.openxmlformats.org/drawingml/2006/picture">
                   <pic:nvPicPr>
-                    <pic:cNvPr id="140984717" name="Picture 3" descr="A screenshot of a computer&#10;&#10;AI-generated content may be incorrect."/>
+                    <pic:cNvPr id="529574523" name="Picture 5" descr="A screenshot of a computer program&#10;&#10;AI-generated content may be incorrect."/>
                     <pic:cNvPicPr/>
                   </pic:nvPicPr>
                   <pic:blipFill>
@@ -2785,7 +2785,7 @@
                   <pic:spPr>
                     <a:xfrm>
                       <a:off x="0" y="0"/>
-                      <a:ext cx="5943600" cy="3319780"/>
+                      <a:ext cx="5943600" cy="2536190"/>
                     </a:xfrm>
                     <a:prstGeom prst="rect">
                       <a:avLst/>
@@ -2800,6 +2800,26 @@
     </w:p>
     <w:p>
       <w:pPr>
+        <w:spacing w:after="0" w:line="240" w:lineRule="auto"/>
+        <w:rPr>
+          <w:rFonts w:ascii="Times New Roman" w:eastAsia="Times New Roman" w:hAnsi="Times New Roman" w:cs="Times New Roman"/>
+          <w:kern w:val="0"/>
+          <w14:ligatures w14:val="none"/>
+        </w:rPr>
+      </w:pPr>
+    </w:p>
+    <w:p>
+      <w:pPr>
+        <w:spacing w:after="0" w:line="240" w:lineRule="auto"/>
+        <w:rPr>
+          <w:rFonts w:ascii="Times New Roman" w:eastAsia="Times New Roman" w:hAnsi="Times New Roman" w:cs="Times New Roman"/>
+          <w:kern w:val="0"/>
+          <w14:ligatures w14:val="none"/>
+        </w:rPr>
+      </w:pPr>
+    </w:p>
+    <w:p>
+      <w:pPr>
         <w:spacing w:before="100" w:beforeAutospacing="1" w:after="100" w:afterAutospacing="1" w:line="240" w:lineRule="auto"/>
         <w:outlineLvl w:val="1"/>
         <w:rPr>
@@ -2887,6 +2907,73 @@
     </w:p>
     <w:p>
       <w:pPr>
+        <w:spacing w:before="100" w:beforeAutospacing="1" w:after="100" w:afterAutospacing="1" w:line="240" w:lineRule="auto"/>
+        <w:outlineLvl w:val="1"/>
+        <w:rPr>
+          <w:rFonts w:ascii="Times New Roman" w:eastAsia="Times New Roman" w:hAnsi="Times New Roman" w:cs="Times New Roman"/>
+          <w:b/>
+          <w:bCs/>
+          <w:kern w:val="0"/>
+          <w:sz w:val="28"/>
+          <w:szCs w:val="28"/>
+          <w14:ligatures w14:val="none"/>
+        </w:rPr>
+      </w:pPr>
+      <w:r>
+        <w:rPr>
+          <w:rFonts w:ascii="Times New Roman" w:eastAsia="Times New Roman" w:hAnsi="Times New Roman" w:cs="Times New Roman"/>
+          <w:b/>
+          <w:bCs/>
+          <w:noProof/>
+          <w:kern w:val="0"/>
+          <w:sz w:val="28"/>
+          <w:szCs w:val="28"/>
+        </w:rPr>
+        <w:drawing>
+          <wp:inline distT="0" distB="0" distL="0" distR="0" wp14:anchorId="315D8399" wp14:editId="2E0208E7">
+            <wp:extent cx="5943600" cy="2014855"/>
+            <wp:effectExtent l="0" t="0" r="0" b="4445"/>
+            <wp:docPr id="2126908694" name="Picture 8" descr="A screenshot of a computer&#10;&#10;AI-generated content may be incorrect."/>
+            <wp:cNvGraphicFramePr>
+              <a:graphicFrameLocks xmlns:a="http://schemas.openxmlformats.org/drawingml/2006/main" noChangeAspect="1"/>
+            </wp:cNvGraphicFramePr>
+            <a:graphic xmlns:a="http://schemas.openxmlformats.org/drawingml/2006/main">
+              <a:graphicData uri="http://schemas.openxmlformats.org/drawingml/2006/picture">
+                <pic:pic xmlns:pic="http://schemas.openxmlformats.org/drawingml/2006/picture">
+                  <pic:nvPicPr>
+                    <pic:cNvPr id="2126908694" name="Picture 8" descr="A screenshot of a computer&#10;&#10;AI-generated content may be incorrect."/>
+                    <pic:cNvPicPr/>
+                  </pic:nvPicPr>
+                  <pic:blipFill>
+                    <a:blip r:embed="rId7" cstate="print">
+                      <a:extLst>
+                        <a:ext uri="{28A0092B-C50C-407E-A947-70E740481C1C}">
+                          <a14:useLocalDpi xmlns:a14="http://schemas.microsoft.com/office/drawing/2010/main" val="0"/>
+                        </a:ext>
+                      </a:extLst>
+                    </a:blip>
+                    <a:stretch>
+                      <a:fillRect/>
+                    </a:stretch>
+                  </pic:blipFill>
+                  <pic:spPr>
+                    <a:xfrm>
+                      <a:off x="0" y="0"/>
+                      <a:ext cx="5943600" cy="2014855"/>
+                    </a:xfrm>
+                    <a:prstGeom prst="rect">
+                      <a:avLst/>
+                    </a:prstGeom>
+                  </pic:spPr>
+                </pic:pic>
+              </a:graphicData>
+            </a:graphic>
+          </wp:inline>
+        </w:drawing>
+      </w:r>
+    </w:p>
+    <w:p>
+      <w:pPr>
         <w:spacing w:after="0" w:line="240" w:lineRule="auto"/>
         <w:rPr>
           <w:rFonts w:ascii="Times New Roman" w:eastAsia="Times New Roman" w:hAnsi="Times New Roman" w:cs="Times New Roman"/>
@@ -2894,6 +2981,55 @@
           <w14:ligatures w14:val="none"/>
         </w:rPr>
       </w:pPr>
+      <w:r>
+        <w:rPr>
+          <w:rFonts w:ascii="Times New Roman" w:eastAsia="Times New Roman" w:hAnsi="Times New Roman" w:cs="Times New Roman"/>
+          <w:noProof/>
+          <w:kern w:val="0"/>
+        </w:rPr>
+        <w:lastRenderedPageBreak/>
+        <w:drawing>
+          <wp:inline distT="0" distB="0" distL="0" distR="0" wp14:anchorId="3291BD23" wp14:editId="276A7BC5">
+            <wp:extent cx="5943600" cy="2955925"/>
+            <wp:effectExtent l="0" t="0" r="0" b="3175"/>
+            <wp:docPr id="334192017" name="Picture 7" descr="A screenshot of a computer&#10;&#10;AI-generated content may be incorrect."/>
+            <wp:cNvGraphicFramePr>
+              <a:graphicFrameLocks xmlns:a="http://schemas.openxmlformats.org/drawingml/2006/main" noChangeAspect="1"/>
+            </wp:cNvGraphicFramePr>
+            <a:graphic xmlns:a="http://schemas.openxmlformats.org/drawingml/2006/main">
+              <a:graphicData uri="http://schemas.openxmlformats.org/drawingml/2006/picture">
+                <pic:pic xmlns:pic="http://schemas.openxmlformats.org/drawingml/2006/picture">
+                  <pic:nvPicPr>
+                    <pic:cNvPr id="334192017" name="Picture 7" descr="A screenshot of a computer&#10;&#10;AI-generated content may be incorrect."/>
+                    <pic:cNvPicPr/>
+                  </pic:nvPicPr>
+                  <pic:blipFill>
+                    <a:blip r:embed="rId8" cstate="print">
+                      <a:extLst>
+                        <a:ext uri="{28A0092B-C50C-407E-A947-70E740481C1C}">
+                          <a14:useLocalDpi xmlns:a14="http://schemas.microsoft.com/office/drawing/2010/main" val="0"/>
+                        </a:ext>
+                      </a:extLst>
+                    </a:blip>
+                    <a:stretch>
+                      <a:fillRect/>
+                    </a:stretch>
+                  </pic:blipFill>
+                  <pic:spPr>
+                    <a:xfrm>
+                      <a:off x="0" y="0"/>
+                      <a:ext cx="5943600" cy="2955925"/>
+                    </a:xfrm>
+                    <a:prstGeom prst="rect">
+                      <a:avLst/>
+                    </a:prstGeom>
+                  </pic:spPr>
+                </pic:pic>
+              </a:graphicData>
+            </a:graphic>
+          </wp:inline>
+        </w:drawing>
+      </w:r>
     </w:p>
     <w:sectPr>
       <w:pgSz w:w="12240" w:h="15840"/>

--- a/Server Design Overview.docx
+++ b/Server Design Overview.docx
@@ -2930,10 +2930,10 @@
           <w:szCs w:val="28"/>
         </w:rPr>
         <w:drawing>
-          <wp:inline distT="0" distB="0" distL="0" distR="0" wp14:anchorId="315D8399" wp14:editId="2E0208E7">
-            <wp:extent cx="5943600" cy="2014855"/>
-            <wp:effectExtent l="0" t="0" r="0" b="4445"/>
-            <wp:docPr id="2126908694" name="Picture 8" descr="A screenshot of a computer&#10;&#10;AI-generated content may be incorrect."/>
+          <wp:inline distT="0" distB="0" distL="0" distR="0" wp14:anchorId="3717C856" wp14:editId="67167484">
+            <wp:extent cx="5943600" cy="2275840"/>
+            <wp:effectExtent l="0" t="0" r="0" b="0"/>
+            <wp:docPr id="1049798432" name="Picture 1" descr="A screenshot of a computer&#10;&#10;AI-generated content may be incorrect."/>
             <wp:cNvGraphicFramePr>
               <a:graphicFrameLocks xmlns:a="http://schemas.openxmlformats.org/drawingml/2006/main" noChangeAspect="1"/>
             </wp:cNvGraphicFramePr>
@@ -2941,7 +2941,7 @@
               <a:graphicData uri="http://schemas.openxmlformats.org/drawingml/2006/picture">
                 <pic:pic xmlns:pic="http://schemas.openxmlformats.org/drawingml/2006/picture">
                   <pic:nvPicPr>
-                    <pic:cNvPr id="2126908694" name="Picture 8" descr="A screenshot of a computer&#10;&#10;AI-generated content may be incorrect."/>
+                    <pic:cNvPr id="1049798432" name="Picture 1" descr="A screenshot of a computer&#10;&#10;AI-generated content may be incorrect."/>
                     <pic:cNvPicPr/>
                   </pic:nvPicPr>
                   <pic:blipFill>
@@ -2959,7 +2959,7 @@
                   <pic:spPr>
                     <a:xfrm>
                       <a:off x="0" y="0"/>
-                      <a:ext cx="5943600" cy="2014855"/>
+                      <a:ext cx="5943600" cy="2275840"/>
                     </a:xfrm>
                     <a:prstGeom prst="rect">
                       <a:avLst/>
@@ -2989,7 +2989,7 @@
         </w:rPr>
         <w:lastRenderedPageBreak/>
         <w:drawing>
-          <wp:inline distT="0" distB="0" distL="0" distR="0" wp14:anchorId="3291BD23" wp14:editId="276A7BC5">
+          <wp:inline distT="0" distB="0" distL="0" distR="0" wp14:anchorId="3291BD23" wp14:editId="38F34122">
             <wp:extent cx="5943600" cy="2955925"/>
             <wp:effectExtent l="0" t="0" r="0" b="3175"/>
             <wp:docPr id="334192017" name="Picture 7" descr="A screenshot of a computer&#10;&#10;AI-generated content may be incorrect."/>

--- a/Server Design Overview.docx
+++ b/Server Design Overview.docx
@@ -4,34 +4,7 @@
   <w:body>
     <w:p>
       <w:pPr>
-        <w:spacing w:before="100" w:beforeAutospacing="1" w:after="100" w:afterAutospacing="1" w:line="240" w:lineRule="auto"/>
-        <w:outlineLvl w:val="0"/>
-        <w:rPr>
-          <w:rFonts w:ascii="Times New Roman" w:eastAsia="Times New Roman" w:hAnsi="Times New Roman" w:cs="Times New Roman"/>
-          <w:b/>
-          <w:bCs/>
-          <w:kern w:val="36"/>
-          <w:sz w:val="48"/>
-          <w:szCs w:val="48"/>
-          <w14:ligatures w14:val="none"/>
-        </w:rPr>
-      </w:pPr>
-      <w:r>
-        <w:rPr>
-          <w:rFonts w:ascii="Times New Roman" w:eastAsia="Times New Roman" w:hAnsi="Times New Roman" w:cs="Times New Roman"/>
-          <w:b/>
-          <w:bCs/>
-          <w:kern w:val="36"/>
-          <w:sz w:val="48"/>
-          <w:szCs w:val="48"/>
-          <w14:ligatures w14:val="none"/>
-        </w:rPr>
-        <w:t>Design Overview</w:t>
-      </w:r>
-    </w:p>
-    <w:p>
-      <w:pPr>
-        <w:spacing w:before="100" w:beforeAutospacing="1" w:after="100" w:afterAutospacing="1" w:line="240" w:lineRule="auto"/>
+        <w:spacing w:after="0" w:line="240" w:lineRule="auto"/>
         <w:outlineLvl w:val="1"/>
         <w:rPr>
           <w:rFonts w:ascii="Times New Roman" w:eastAsia="Times New Roman" w:hAnsi="Times New Roman" w:cs="Times New Roman"/>
@@ -53,12 +26,59 @@
           <w:szCs w:val="36"/>
           <w14:ligatures w14:val="none"/>
         </w:rPr>
+        <w:t>GitHub</w:t>
+      </w:r>
+      <w:r>
+        <w:rPr>
+          <w:rFonts w:ascii="Times New Roman" w:eastAsia="Times New Roman" w:hAnsi="Times New Roman" w:cs="Times New Roman"/>
+          <w:b/>
+          <w:bCs/>
+          <w:kern w:val="0"/>
+          <w:sz w:val="36"/>
+          <w:szCs w:val="36"/>
+          <w14:ligatures w14:val="none"/>
+        </w:rPr>
+        <w:t xml:space="preserve"> Link: </w:t>
+      </w:r>
+      <w:r>
+        <w:rPr>
+          <w:rFonts w:ascii="Times New Roman" w:eastAsia="Times New Roman" w:hAnsi="Times New Roman" w:cs="Times New Roman"/>
+          <w:kern w:val="0"/>
+          <w14:ligatures w14:val="none"/>
+        </w:rPr>
+        <w:t>https://github.com/Crystal0GMY/MultithreadPostWithRabbitMQ</w:t>
+      </w:r>
+    </w:p>
+    <w:p>
+      <w:pPr>
+        <w:spacing w:after="0" w:line="240" w:lineRule="auto"/>
+        <w:outlineLvl w:val="1"/>
+        <w:rPr>
+          <w:rFonts w:ascii="Times New Roman" w:eastAsia="Times New Roman" w:hAnsi="Times New Roman" w:cs="Times New Roman"/>
+          <w:b/>
+          <w:bCs/>
+          <w:kern w:val="0"/>
+          <w:sz w:val="36"/>
+          <w:szCs w:val="36"/>
+          <w14:ligatures w14:val="none"/>
+        </w:rPr>
+      </w:pPr>
+      <w:r>
+        <w:rPr>
+          <w:rFonts w:ascii="Times New Roman" w:eastAsia="Times New Roman" w:hAnsi="Times New Roman" w:cs="Times New Roman"/>
+          <w:b/>
+          <w:bCs/>
+          <w:kern w:val="0"/>
+          <w:sz w:val="36"/>
+          <w:szCs w:val="36"/>
+          <w14:ligatures w14:val="none"/>
+        </w:rPr>
         <w:t>1. Architecture Overview</w:t>
       </w:r>
     </w:p>
     <w:p>
       <w:pPr>
-        <w:spacing w:before="100" w:beforeAutospacing="1" w:after="0" w:line="240" w:lineRule="auto"/>
+        <w:spacing w:after="0" w:line="240" w:lineRule="auto"/>
         <w:rPr>
           <w:rFonts w:ascii="Times New Roman" w:eastAsia="Times New Roman" w:hAnsi="Times New Roman" w:cs="Times New Roman"/>
           <w:kern w:val="0"/>
@@ -98,7 +118,7 @@
           <w:ilvl w:val="0"/>
           <w:numId w:val="1"/>
         </w:numPr>
-        <w:spacing w:before="100" w:beforeAutospacing="1" w:after="100" w:afterAutospacing="1" w:line="240" w:lineRule="auto"/>
+        <w:spacing w:after="0" w:line="240" w:lineRule="auto"/>
         <w:rPr>
           <w:rFonts w:ascii="Times New Roman" w:eastAsia="Times New Roman" w:hAnsi="Times New Roman" w:cs="Times New Roman"/>
           <w:kern w:val="0"/>
@@ -130,7 +150,7 @@
           <w:ilvl w:val="0"/>
           <w:numId w:val="1"/>
         </w:numPr>
-        <w:spacing w:before="100" w:beforeAutospacing="1" w:after="100" w:afterAutospacing="1" w:line="240" w:lineRule="auto"/>
+        <w:spacing w:after="0" w:line="240" w:lineRule="auto"/>
         <w:rPr>
           <w:rFonts w:ascii="Times New Roman" w:eastAsia="Times New Roman" w:hAnsi="Times New Roman" w:cs="Times New Roman"/>
           <w:kern w:val="0"/>
@@ -162,7 +182,7 @@
           <w:ilvl w:val="0"/>
           <w:numId w:val="1"/>
         </w:numPr>
-        <w:spacing w:before="100" w:beforeAutospacing="1" w:after="100" w:afterAutospacing="1" w:line="240" w:lineRule="auto"/>
+        <w:spacing w:after="0" w:line="240" w:lineRule="auto"/>
         <w:rPr>
           <w:rFonts w:ascii="Times New Roman" w:eastAsia="Times New Roman" w:hAnsi="Times New Roman" w:cs="Times New Roman"/>
           <w:kern w:val="0"/>
@@ -194,7 +214,7 @@
           <w:ilvl w:val="0"/>
           <w:numId w:val="1"/>
         </w:numPr>
-        <w:spacing w:before="100" w:beforeAutospacing="1" w:after="0" w:line="240" w:lineRule="auto"/>
+        <w:spacing w:after="0" w:line="240" w:lineRule="auto"/>
         <w:rPr>
           <w:rFonts w:ascii="Times New Roman" w:eastAsia="Times New Roman" w:hAnsi="Times New Roman" w:cs="Times New Roman"/>
           <w:kern w:val="0"/>
@@ -262,7 +282,7 @@
     </w:p>
     <w:p>
       <w:pPr>
-        <w:spacing w:before="100" w:beforeAutospacing="1" w:after="100" w:afterAutospacing="1" w:line="240" w:lineRule="auto"/>
+        <w:spacing w:after="0" w:line="240" w:lineRule="auto"/>
         <w:outlineLvl w:val="1"/>
         <w:rPr>
           <w:rFonts w:ascii="Times New Roman" w:eastAsia="Times New Roman" w:hAnsi="Times New Roman" w:cs="Times New Roman"/>
@@ -289,7 +309,7 @@
     </w:p>
     <w:p>
       <w:pPr>
-        <w:spacing w:before="100" w:beforeAutospacing="1" w:after="100" w:afterAutospacing="1" w:line="240" w:lineRule="auto"/>
+        <w:spacing w:after="0" w:line="240" w:lineRule="auto"/>
         <w:outlineLvl w:val="2"/>
         <w:rPr>
           <w:rFonts w:ascii="Times New Roman" w:eastAsia="Times New Roman" w:hAnsi="Times New Roman" w:cs="Times New Roman"/>
@@ -332,7 +352,7 @@
           <w:ilvl w:val="0"/>
           <w:numId w:val="2"/>
         </w:numPr>
-        <w:spacing w:before="100" w:beforeAutospacing="1" w:after="100" w:afterAutospacing="1" w:line="240" w:lineRule="auto"/>
+        <w:spacing w:after="0" w:line="240" w:lineRule="auto"/>
         <w:rPr>
           <w:rFonts w:ascii="Times New Roman" w:eastAsia="Times New Roman" w:hAnsi="Times New Roman" w:cs="Times New Roman"/>
           <w:kern w:val="0"/>
@@ -364,7 +384,7 @@
           <w:ilvl w:val="0"/>
           <w:numId w:val="2"/>
         </w:numPr>
-        <w:spacing w:before="100" w:beforeAutospacing="1" w:after="100" w:afterAutospacing="1" w:line="240" w:lineRule="auto"/>
+        <w:spacing w:after="0" w:line="240" w:lineRule="auto"/>
         <w:rPr>
           <w:rFonts w:ascii="Times New Roman" w:eastAsia="Times New Roman" w:hAnsi="Times New Roman" w:cs="Times New Roman"/>
           <w:kern w:val="0"/>
@@ -394,7 +414,7 @@
           <w:ilvl w:val="0"/>
           <w:numId w:val="2"/>
         </w:numPr>
-        <w:spacing w:before="100" w:beforeAutospacing="1" w:after="100" w:afterAutospacing="1" w:line="240" w:lineRule="auto"/>
+        <w:spacing w:after="0" w:line="240" w:lineRule="auto"/>
         <w:rPr>
           <w:rFonts w:ascii="Times New Roman" w:eastAsia="Times New Roman" w:hAnsi="Times New Roman" w:cs="Times New Roman"/>
           <w:kern w:val="0"/>
@@ -430,7 +450,7 @@
     </w:p>
     <w:p>
       <w:pPr>
-        <w:spacing w:before="100" w:beforeAutospacing="1" w:after="100" w:afterAutospacing="1" w:line="240" w:lineRule="auto"/>
+        <w:spacing w:after="0" w:line="240" w:lineRule="auto"/>
         <w:outlineLvl w:val="2"/>
         <w:rPr>
           <w:rFonts w:ascii="Times New Roman" w:eastAsia="Times New Roman" w:hAnsi="Times New Roman" w:cs="Times New Roman"/>
@@ -482,6 +502,7 @@
     <w:p>
       <w:pPr>
         <w:pStyle w:val="NormalWeb"/>
+        <w:spacing w:before="0" w:beforeAutospacing="0" w:after="0" w:afterAutospacing="0"/>
       </w:pPr>
       <w:r>
         <w:t xml:space="preserve">The producer is implemented as a Java Servlet, which handles HTTP POST requests, validates incoming data, and sends messages to </w:t>
@@ -736,6 +757,7 @@
     <w:p>
       <w:pPr>
         <w:pStyle w:val="Heading3"/>
+        <w:spacing w:before="0" w:after="0"/>
         <w:rPr>
           <w:rFonts w:ascii="Times New Roman" w:eastAsia="Times New Roman" w:hAnsi="Times New Roman" w:cs="Times New Roman"/>
           <w:b/>
@@ -818,7 +840,7 @@
           <w:ilvl w:val="0"/>
           <w:numId w:val="12"/>
         </w:numPr>
-        <w:spacing w:before="100" w:beforeAutospacing="1" w:after="100" w:afterAutospacing="1" w:line="240" w:lineRule="auto"/>
+        <w:spacing w:after="0" w:line="240" w:lineRule="auto"/>
         <w:rPr>
           <w:rFonts w:ascii="Times New Roman" w:eastAsia="Times New Roman" w:hAnsi="Times New Roman" w:cs="Times New Roman"/>
           <w:kern w:val="0"/>
@@ -858,7 +880,7 @@
           <w:ilvl w:val="0"/>
           <w:numId w:val="12"/>
         </w:numPr>
-        <w:spacing w:before="100" w:beforeAutospacing="1" w:after="100" w:afterAutospacing="1" w:line="240" w:lineRule="auto"/>
+        <w:spacing w:after="0" w:line="240" w:lineRule="auto"/>
         <w:rPr>
           <w:rFonts w:ascii="Times New Roman" w:eastAsia="Times New Roman" w:hAnsi="Times New Roman" w:cs="Times New Roman"/>
           <w:kern w:val="0"/>
@@ -918,7 +940,7 @@
           <w:ilvl w:val="0"/>
           <w:numId w:val="12"/>
         </w:numPr>
-        <w:spacing w:before="100" w:beforeAutospacing="1" w:after="0" w:line="240" w:lineRule="auto"/>
+        <w:spacing w:after="0" w:line="240" w:lineRule="auto"/>
         <w:rPr>
           <w:rFonts w:ascii="Times New Roman" w:eastAsia="Times New Roman" w:hAnsi="Times New Roman" w:cs="Times New Roman"/>
           <w:kern w:val="0"/>
@@ -937,14 +959,14 @@
     <w:p>
       <w:pPr>
         <w:pStyle w:val="Heading3"/>
-      </w:pPr>
-      <w:r>
-        <w:rPr>
-          <w:rFonts w:ascii="Times New Roman" w:eastAsia="Times New Roman" w:hAnsi="Times New Roman" w:cs="Times New Roman"/>
-          <w:kern w:val="0"/>
-          <w14:ligatures w14:val="none"/>
-        </w:rPr>
-        <w:lastRenderedPageBreak/>
+        <w:spacing w:before="0" w:after="0"/>
+      </w:pPr>
+      <w:r>
+        <w:rPr>
+          <w:rFonts w:ascii="Times New Roman" w:eastAsia="Times New Roman" w:hAnsi="Times New Roman" w:cs="Times New Roman"/>
+          <w:kern w:val="0"/>
+          <w14:ligatures w14:val="none"/>
+        </w:rPr>
         <w:t xml:space="preserve">2. </w:t>
       </w:r>
       <w:proofErr w:type="spellStart"/>
@@ -1014,7 +1036,7 @@
           <w:ilvl w:val="0"/>
           <w:numId w:val="15"/>
         </w:numPr>
-        <w:spacing w:before="100" w:beforeAutospacing="1" w:after="100" w:afterAutospacing="1" w:line="240" w:lineRule="auto"/>
+        <w:spacing w:after="0" w:line="240" w:lineRule="auto"/>
       </w:pPr>
       <w:r>
         <w:rPr>
@@ -1081,7 +1103,7 @@
           <w:ilvl w:val="0"/>
           <w:numId w:val="15"/>
         </w:numPr>
-        <w:spacing w:before="100" w:beforeAutospacing="1" w:after="100" w:afterAutospacing="1" w:line="240" w:lineRule="auto"/>
+        <w:spacing w:after="0" w:line="240" w:lineRule="auto"/>
       </w:pPr>
       <w:r>
         <w:rPr>
@@ -1137,7 +1159,7 @@
           <w:ilvl w:val="0"/>
           <w:numId w:val="15"/>
         </w:numPr>
-        <w:spacing w:before="100" w:beforeAutospacing="1" w:after="100" w:afterAutospacing="1" w:line="240" w:lineRule="auto"/>
+        <w:spacing w:after="0" w:line="240" w:lineRule="auto"/>
         <w:rPr>
           <w:rFonts w:ascii="Times New Roman" w:hAnsi="Times New Roman" w:cs="Times New Roman"/>
         </w:rPr>
@@ -1162,7 +1184,7 @@
           <w:ilvl w:val="0"/>
           <w:numId w:val="15"/>
         </w:numPr>
-        <w:spacing w:before="100" w:beforeAutospacing="1" w:after="100" w:afterAutospacing="1" w:line="240" w:lineRule="auto"/>
+        <w:spacing w:after="0" w:line="240" w:lineRule="auto"/>
         <w:rPr>
           <w:rFonts w:ascii="Times New Roman" w:hAnsi="Times New Roman" w:cs="Times New Roman"/>
         </w:rPr>
@@ -1200,7 +1222,7 @@
           <w:ilvl w:val="0"/>
           <w:numId w:val="15"/>
         </w:numPr>
-        <w:spacing w:before="100" w:beforeAutospacing="1" w:after="0" w:line="240" w:lineRule="auto"/>
+        <w:spacing w:after="0" w:line="240" w:lineRule="auto"/>
         <w:rPr>
           <w:rFonts w:ascii="Times New Roman" w:hAnsi="Times New Roman" w:cs="Times New Roman"/>
         </w:rPr>
@@ -1256,7 +1278,7 @@
     </w:p>
     <w:p>
       <w:pPr>
-        <w:spacing w:before="100" w:beforeAutospacing="1" w:after="100" w:afterAutospacing="1" w:line="240" w:lineRule="auto"/>
+        <w:spacing w:after="0" w:line="240" w:lineRule="auto"/>
         <w:rPr>
           <w:rFonts w:ascii="Times New Roman" w:hAnsi="Times New Roman" w:cs="Times New Roman"/>
         </w:rPr>
@@ -1317,7 +1339,7 @@
           <w:ilvl w:val="0"/>
           <w:numId w:val="16"/>
         </w:numPr>
-        <w:spacing w:before="100" w:beforeAutospacing="1" w:after="100" w:afterAutospacing="1" w:line="240" w:lineRule="auto"/>
+        <w:spacing w:after="0" w:line="240" w:lineRule="auto"/>
         <w:rPr>
           <w:rFonts w:ascii="Times New Roman" w:eastAsia="Times New Roman" w:hAnsi="Times New Roman" w:cs="Times New Roman"/>
           <w:kern w:val="0"/>
@@ -1366,7 +1388,7 @@
           <w:ilvl w:val="0"/>
           <w:numId w:val="16"/>
         </w:numPr>
-        <w:spacing w:before="100" w:beforeAutospacing="1" w:after="100" w:afterAutospacing="1" w:line="240" w:lineRule="auto"/>
+        <w:spacing w:after="0" w:line="240" w:lineRule="auto"/>
         <w:rPr>
           <w:rFonts w:ascii="Times New Roman" w:eastAsia="Times New Roman" w:hAnsi="Times New Roman" w:cs="Times New Roman"/>
           <w:kern w:val="0"/>
@@ -1472,6 +1494,7 @@
           <w:kern w:val="0"/>
           <w14:ligatures w14:val="none"/>
         </w:rPr>
+        <w:lastRenderedPageBreak/>
         <w:t>EC2 Instance Setup:</w:t>
       </w:r>
       <w:r>
@@ -1688,7 +1711,7 @@
     </w:p>
     <w:p>
       <w:pPr>
-        <w:spacing w:before="100" w:beforeAutospacing="1" w:after="100" w:afterAutospacing="1" w:line="240" w:lineRule="auto"/>
+        <w:spacing w:after="0" w:line="240" w:lineRule="auto"/>
         <w:outlineLvl w:val="2"/>
         <w:rPr>
           <w:rFonts w:ascii="Times New Roman" w:eastAsia="Times New Roman" w:hAnsi="Times New Roman" w:cs="Times New Roman"/>
@@ -1715,7 +1738,7 @@
     </w:p>
     <w:p>
       <w:pPr>
-        <w:spacing w:before="100" w:beforeAutospacing="1" w:after="100" w:afterAutospacing="1" w:line="240" w:lineRule="auto"/>
+        <w:spacing w:after="0" w:line="240" w:lineRule="auto"/>
         <w:outlineLvl w:val="2"/>
         <w:rPr>
           <w:rFonts w:ascii="Times New Roman" w:eastAsia="Times New Roman" w:hAnsi="Times New Roman" w:cs="Times New Roman"/>
@@ -1759,7 +1782,7 @@
           <w:ilvl w:val="0"/>
           <w:numId w:val="5"/>
         </w:numPr>
-        <w:spacing w:before="100" w:beforeAutospacing="1" w:after="100" w:afterAutospacing="1" w:line="240" w:lineRule="auto"/>
+        <w:spacing w:after="0" w:line="240" w:lineRule="auto"/>
         <w:rPr>
           <w:rFonts w:ascii="Times New Roman" w:eastAsia="Times New Roman" w:hAnsi="Times New Roman" w:cs="Times New Roman"/>
           <w:kern w:val="0"/>
@@ -1781,7 +1804,7 @@
           <w:ilvl w:val="0"/>
           <w:numId w:val="5"/>
         </w:numPr>
-        <w:spacing w:before="100" w:beforeAutospacing="1" w:after="0" w:line="240" w:lineRule="auto"/>
+        <w:spacing w:after="0" w:line="240" w:lineRule="auto"/>
         <w:rPr>
           <w:rFonts w:ascii="Times New Roman" w:eastAsia="Times New Roman" w:hAnsi="Times New Roman" w:cs="Times New Roman"/>
           <w:kern w:val="0"/>
@@ -1817,7 +1840,7 @@
     </w:p>
     <w:p>
       <w:pPr>
-        <w:spacing w:before="100" w:beforeAutospacing="1" w:after="100" w:afterAutospacing="1" w:line="240" w:lineRule="auto"/>
+        <w:spacing w:after="0" w:line="240" w:lineRule="auto"/>
         <w:ind w:left="720"/>
         <w:rPr>
           <w:rFonts w:ascii="Times New Roman" w:eastAsia="Times New Roman" w:hAnsi="Times New Roman" w:cs="Times New Roman"/>
@@ -1842,7 +1865,7 @@
           <w:ilvl w:val="1"/>
           <w:numId w:val="5"/>
         </w:numPr>
-        <w:spacing w:before="100" w:beforeAutospacing="1" w:after="100" w:afterAutospacing="1" w:line="240" w:lineRule="auto"/>
+        <w:spacing w:after="0" w:line="240" w:lineRule="auto"/>
         <w:rPr>
           <w:rFonts w:ascii="Times New Roman" w:eastAsia="Times New Roman" w:hAnsi="Times New Roman" w:cs="Times New Roman"/>
           <w:kern w:val="0"/>
@@ -1858,7 +1881,6 @@
           <w:szCs w:val="20"/>
           <w14:ligatures w14:val="none"/>
         </w:rPr>
-        <w:lastRenderedPageBreak/>
         <w:t>channel.queueDeclare</w:t>
       </w:r>
       <w:proofErr w:type="spellEnd"/>
@@ -1909,7 +1931,7 @@
           <w:ilvl w:val="1"/>
           <w:numId w:val="5"/>
         </w:numPr>
-        <w:spacing w:before="100" w:beforeAutospacing="1" w:after="100" w:afterAutospacing="1" w:line="240" w:lineRule="auto"/>
+        <w:spacing w:after="0" w:line="240" w:lineRule="auto"/>
         <w:rPr>
           <w:rFonts w:ascii="Times New Roman" w:eastAsia="Times New Roman" w:hAnsi="Times New Roman" w:cs="Times New Roman"/>
           <w:kern w:val="0"/>
@@ -1993,7 +2015,7 @@
     </w:p>
     <w:p>
       <w:pPr>
-        <w:spacing w:before="100" w:beforeAutospacing="1" w:after="100" w:afterAutospacing="1" w:line="240" w:lineRule="auto"/>
+        <w:spacing w:after="0" w:line="240" w:lineRule="auto"/>
         <w:outlineLvl w:val="2"/>
         <w:rPr>
           <w:rFonts w:ascii="Times New Roman" w:eastAsia="Times New Roman" w:hAnsi="Times New Roman" w:cs="Times New Roman"/>
@@ -2020,7 +2042,7 @@
     </w:p>
     <w:p>
       <w:pPr>
-        <w:spacing w:before="100" w:beforeAutospacing="1" w:after="100" w:afterAutospacing="1" w:line="240" w:lineRule="auto"/>
+        <w:spacing w:after="0" w:line="240" w:lineRule="auto"/>
         <w:outlineLvl w:val="2"/>
         <w:rPr>
           <w:rFonts w:ascii="Times New Roman" w:eastAsia="Times New Roman" w:hAnsi="Times New Roman" w:cs="Times New Roman"/>
@@ -2047,7 +2069,7 @@
           <w:ilvl w:val="0"/>
           <w:numId w:val="6"/>
         </w:numPr>
-        <w:spacing w:before="100" w:beforeAutospacing="1" w:after="100" w:afterAutospacing="1" w:line="240" w:lineRule="auto"/>
+        <w:spacing w:after="0" w:line="240" w:lineRule="auto"/>
         <w:rPr>
           <w:rFonts w:ascii="Times New Roman" w:eastAsia="Times New Roman" w:hAnsi="Times New Roman" w:cs="Times New Roman"/>
           <w:kern w:val="0"/>
@@ -2087,7 +2109,7 @@
           <w:ilvl w:val="0"/>
           <w:numId w:val="6"/>
         </w:numPr>
-        <w:spacing w:before="100" w:beforeAutospacing="1" w:after="100" w:afterAutospacing="1" w:line="240" w:lineRule="auto"/>
+        <w:spacing w:after="0" w:line="240" w:lineRule="auto"/>
         <w:rPr>
           <w:rFonts w:ascii="Times New Roman" w:eastAsia="Times New Roman" w:hAnsi="Times New Roman" w:cs="Times New Roman"/>
           <w:kern w:val="0"/>
@@ -2109,7 +2131,7 @@
           <w:ilvl w:val="0"/>
           <w:numId w:val="6"/>
         </w:numPr>
-        <w:spacing w:before="100" w:beforeAutospacing="1" w:after="100" w:afterAutospacing="1" w:line="240" w:lineRule="auto"/>
+        <w:spacing w:after="0" w:line="240" w:lineRule="auto"/>
         <w:rPr>
           <w:rFonts w:ascii="Times New Roman" w:eastAsia="Times New Roman" w:hAnsi="Times New Roman" w:cs="Times New Roman"/>
           <w:kern w:val="0"/>
@@ -2156,6 +2178,7 @@
     <w:p>
       <w:pPr>
         <w:pStyle w:val="NormalWeb"/>
+        <w:spacing w:before="0" w:beforeAutospacing="0" w:after="0" w:afterAutospacing="0"/>
       </w:pPr>
       <w:r>
         <w:t xml:space="preserve">Upon startup, the consumer initializes a fixed thread pool, where each thread runs an instance of </w:t>
@@ -2188,6 +2211,7 @@
     <w:p>
       <w:pPr>
         <w:pStyle w:val="NormalWeb"/>
+        <w:spacing w:before="0" w:beforeAutospacing="0" w:after="0" w:afterAutospacing="0"/>
       </w:pPr>
       <w:r>
         <w:t xml:space="preserve">The consumer also includes a </w:t>
@@ -2215,7 +2239,7 @@
     </w:p>
     <w:p>
       <w:pPr>
-        <w:spacing w:before="100" w:beforeAutospacing="1" w:after="100" w:afterAutospacing="1" w:line="240" w:lineRule="auto"/>
+        <w:spacing w:after="0" w:line="240" w:lineRule="auto"/>
         <w:outlineLvl w:val="2"/>
         <w:rPr>
           <w:rFonts w:ascii="Times New Roman" w:eastAsia="Times New Roman" w:hAnsi="Times New Roman" w:cs="Times New Roman"/>
@@ -2242,19 +2266,20 @@
     </w:p>
     <w:p>
       <w:pPr>
-        <w:spacing w:before="100" w:beforeAutospacing="1" w:after="100" w:afterAutospacing="1" w:line="240" w:lineRule="auto"/>
-        <w:rPr>
-          <w:rFonts w:ascii="Times New Roman" w:eastAsia="Times New Roman" w:hAnsi="Times New Roman" w:cs="Times New Roman"/>
-          <w:kern w:val="0"/>
-          <w14:ligatures w14:val="none"/>
-        </w:rPr>
-      </w:pPr>
-      <w:r>
-        <w:rPr>
-          <w:rFonts w:ascii="Times New Roman" w:eastAsia="Times New Roman" w:hAnsi="Times New Roman" w:cs="Times New Roman"/>
-          <w:kern w:val="0"/>
-          <w14:ligatures w14:val="none"/>
-        </w:rPr>
+        <w:spacing w:after="0" w:line="240" w:lineRule="auto"/>
+        <w:rPr>
+          <w:rFonts w:ascii="Times New Roman" w:eastAsia="Times New Roman" w:hAnsi="Times New Roman" w:cs="Times New Roman"/>
+          <w:kern w:val="0"/>
+          <w14:ligatures w14:val="none"/>
+        </w:rPr>
+      </w:pPr>
+      <w:r>
+        <w:rPr>
+          <w:rFonts w:ascii="Times New Roman" w:eastAsia="Times New Roman" w:hAnsi="Times New Roman" w:cs="Times New Roman"/>
+          <w:kern w:val="0"/>
+          <w14:ligatures w14:val="none"/>
+        </w:rPr>
+        <w:lastRenderedPageBreak/>
         <w:t xml:space="preserve">The consumer is deployed on a separate </w:t>
       </w:r>
       <w:r>
@@ -2390,7 +2415,7 @@
     </w:p>
     <w:p>
       <w:pPr>
-        <w:spacing w:before="100" w:beforeAutospacing="1" w:after="100" w:afterAutospacing="1" w:line="240" w:lineRule="auto"/>
+        <w:spacing w:after="0" w:line="240" w:lineRule="auto"/>
         <w:outlineLvl w:val="1"/>
         <w:rPr>
           <w:rFonts w:ascii="Times New Roman" w:eastAsia="Times New Roman" w:hAnsi="Times New Roman" w:cs="Times New Roman"/>
@@ -2412,177 +2437,9 @@
           <w:szCs w:val="36"/>
           <w14:ligatures w14:val="none"/>
         </w:rPr>
-        <w:t>3. Message Flow</w:t>
-      </w:r>
-    </w:p>
-    <w:p>
-      <w:pPr>
-        <w:numPr>
-          <w:ilvl w:val="0"/>
-          <w:numId w:val="8"/>
-        </w:numPr>
-        <w:spacing w:before="100" w:beforeAutospacing="1" w:after="100" w:afterAutospacing="1" w:line="240" w:lineRule="auto"/>
-        <w:rPr>
-          <w:rFonts w:ascii="Times New Roman" w:eastAsia="Times New Roman" w:hAnsi="Times New Roman" w:cs="Times New Roman"/>
-          <w:kern w:val="0"/>
-          <w14:ligatures w14:val="none"/>
-        </w:rPr>
-      </w:pPr>
-      <w:r>
-        <w:rPr>
-          <w:rFonts w:ascii="Times New Roman" w:eastAsia="Times New Roman" w:hAnsi="Times New Roman" w:cs="Times New Roman"/>
-          <w:b/>
-          <w:bCs/>
-          <w:kern w:val="0"/>
-          <w14:ligatures w14:val="none"/>
-        </w:rPr>
-        <w:t>Client</w:t>
-      </w:r>
-      <w:r>
-        <w:rPr>
-          <w:rFonts w:ascii="Times New Roman" w:eastAsia="Times New Roman" w:hAnsi="Times New Roman" w:cs="Times New Roman"/>
-          <w:kern w:val="0"/>
-          <w14:ligatures w14:val="none"/>
-        </w:rPr>
-        <w:t xml:space="preserve"> → Sends an HTTP request to </w:t>
-      </w:r>
-      <w:proofErr w:type="spellStart"/>
-      <w:r>
-        <w:rPr>
-          <w:rFonts w:ascii="Courier New" w:eastAsia="Times New Roman" w:hAnsi="Courier New" w:cs="Courier New"/>
-          <w:kern w:val="0"/>
-          <w:sz w:val="20"/>
-          <w:szCs w:val="20"/>
-          <w14:ligatures w14:val="none"/>
-        </w:rPr>
-        <w:t>SkierServlet</w:t>
-      </w:r>
-      <w:proofErr w:type="spellEnd"/>
-      <w:r>
-        <w:rPr>
-          <w:rFonts w:ascii="Times New Roman" w:eastAsia="Times New Roman" w:hAnsi="Times New Roman" w:cs="Times New Roman"/>
-          <w:kern w:val="0"/>
-          <w14:ligatures w14:val="none"/>
-        </w:rPr>
-        <w:t>.</w:t>
-      </w:r>
-    </w:p>
-    <w:p>
-      <w:pPr>
-        <w:numPr>
-          <w:ilvl w:val="0"/>
-          <w:numId w:val="8"/>
-        </w:numPr>
-        <w:spacing w:before="100" w:beforeAutospacing="1" w:after="100" w:afterAutospacing="1" w:line="240" w:lineRule="auto"/>
-        <w:rPr>
-          <w:rFonts w:ascii="Times New Roman" w:eastAsia="Times New Roman" w:hAnsi="Times New Roman" w:cs="Times New Roman"/>
-          <w:kern w:val="0"/>
-          <w14:ligatures w14:val="none"/>
-        </w:rPr>
-      </w:pPr>
-      <w:r>
-        <w:rPr>
-          <w:rFonts w:ascii="Times New Roman" w:eastAsia="Times New Roman" w:hAnsi="Times New Roman" w:cs="Times New Roman"/>
-          <w:b/>
-          <w:bCs/>
-          <w:kern w:val="0"/>
-          <w14:ligatures w14:val="none"/>
-        </w:rPr>
-        <w:t>Servlet (Producer)</w:t>
-      </w:r>
-      <w:r>
-        <w:rPr>
-          <w:rFonts w:ascii="Times New Roman" w:eastAsia="Times New Roman" w:hAnsi="Times New Roman" w:cs="Times New Roman"/>
-          <w:kern w:val="0"/>
-          <w14:ligatures w14:val="none"/>
-        </w:rPr>
-        <w:t xml:space="preserve"> → Parses the request and publishes it to the RabbitMQ queue.</w:t>
-      </w:r>
-    </w:p>
-    <w:p>
-      <w:pPr>
-        <w:numPr>
-          <w:ilvl w:val="0"/>
-          <w:numId w:val="8"/>
-        </w:numPr>
-        <w:spacing w:before="100" w:beforeAutospacing="1" w:after="100" w:afterAutospacing="1" w:line="240" w:lineRule="auto"/>
-        <w:rPr>
-          <w:rFonts w:ascii="Times New Roman" w:eastAsia="Times New Roman" w:hAnsi="Times New Roman" w:cs="Times New Roman"/>
-          <w:kern w:val="0"/>
-          <w14:ligatures w14:val="none"/>
-        </w:rPr>
-      </w:pPr>
-      <w:r>
-        <w:rPr>
-          <w:rFonts w:ascii="Times New Roman" w:eastAsia="Times New Roman" w:hAnsi="Times New Roman" w:cs="Times New Roman"/>
-          <w:b/>
-          <w:bCs/>
-          <w:kern w:val="0"/>
-          <w14:ligatures w14:val="none"/>
-        </w:rPr>
-        <w:t>RabbitMQ</w:t>
-      </w:r>
-      <w:r>
-        <w:rPr>
-          <w:rFonts w:ascii="Times New Roman" w:eastAsia="Times New Roman" w:hAnsi="Times New Roman" w:cs="Times New Roman"/>
-          <w:kern w:val="0"/>
-          <w14:ligatures w14:val="none"/>
-        </w:rPr>
-        <w:t xml:space="preserve"> → Holds messages until a consumer is available.</w:t>
-      </w:r>
-    </w:p>
-    <w:p>
-      <w:pPr>
-        <w:numPr>
-          <w:ilvl w:val="0"/>
-          <w:numId w:val="8"/>
-        </w:numPr>
-        <w:spacing w:before="100" w:beforeAutospacing="1" w:after="100" w:afterAutospacing="1" w:line="240" w:lineRule="auto"/>
-        <w:rPr>
-          <w:rFonts w:ascii="Times New Roman" w:eastAsia="Times New Roman" w:hAnsi="Times New Roman" w:cs="Times New Roman"/>
-          <w:kern w:val="0"/>
-          <w14:ligatures w14:val="none"/>
-        </w:rPr>
-      </w:pPr>
-      <w:r>
-        <w:rPr>
-          <w:rFonts w:ascii="Times New Roman" w:eastAsia="Times New Roman" w:hAnsi="Times New Roman" w:cs="Times New Roman"/>
-          <w:b/>
-          <w:bCs/>
-          <w:kern w:val="0"/>
-          <w14:ligatures w14:val="none"/>
-        </w:rPr>
-        <w:t>Consumer (Worker)</w:t>
-      </w:r>
-      <w:r>
-        <w:rPr>
-          <w:rFonts w:ascii="Times New Roman" w:eastAsia="Times New Roman" w:hAnsi="Times New Roman" w:cs="Times New Roman"/>
-          <w:kern w:val="0"/>
-          <w14:ligatures w14:val="none"/>
-        </w:rPr>
-        <w:t xml:space="preserve"> → Consumes messages, processes them, and writes to a </w:t>
-      </w:r>
-      <w:r>
-        <w:rPr>
-          <w:rFonts w:ascii="Times New Roman" w:eastAsia="Times New Roman" w:hAnsi="Times New Roman" w:cs="Times New Roman"/>
-          <w:kern w:val="0"/>
-          <w14:ligatures w14:val="none"/>
-        </w:rPr>
-        <w:t>HashMap</w:t>
-      </w:r>
-      <w:r>
-        <w:rPr>
-          <w:rFonts w:ascii="Times New Roman" w:eastAsia="Times New Roman" w:hAnsi="Times New Roman" w:cs="Times New Roman"/>
-          <w:kern w:val="0"/>
-          <w14:ligatures w14:val="none"/>
-        </w:rPr>
-        <w:t>.</w:t>
-      </w:r>
-    </w:p>
-    <w:p>
-      <w:pPr>
-        <w:spacing w:before="100" w:beforeAutospacing="1" w:after="100" w:afterAutospacing="1" w:line="240" w:lineRule="auto"/>
-        <w:outlineLvl w:val="1"/>
+        <w:t xml:space="preserve">3. </w:t>
+      </w:r>
+      <w:r>
         <w:rPr>
           <w:rFonts w:ascii="Times New Roman" w:eastAsia="Times New Roman" w:hAnsi="Times New Roman" w:cs="Times New Roman"/>
           <w:b/>
@@ -2592,8 +2449,900 @@
           <w:szCs w:val="36"/>
           <w14:ligatures w14:val="none"/>
         </w:rPr>
-      </w:pPr>
-      <w:r>
+        <w:t>Message Queue Configuration</w:t>
+      </w:r>
+    </w:p>
+    <w:p>
+      <w:pPr>
+        <w:spacing w:after="0" w:line="240" w:lineRule="auto"/>
+        <w:ind w:left="360"/>
+        <w:rPr>
+          <w:rFonts w:ascii="Times New Roman" w:eastAsia="Times New Roman" w:hAnsi="Times New Roman" w:cs="Times New Roman"/>
+          <w:b/>
+          <w:bCs/>
+          <w:kern w:val="0"/>
+          <w14:ligatures w14:val="none"/>
+        </w:rPr>
+      </w:pPr>
+      <w:r>
+        <w:rPr>
+          <w:rFonts w:ascii="Times New Roman" w:eastAsia="Times New Roman" w:hAnsi="Times New Roman" w:cs="Times New Roman"/>
+          <w:b/>
+          <w:bCs/>
+          <w:kern w:val="0"/>
+          <w14:ligatures w14:val="none"/>
+        </w:rPr>
+        <w:t>1. Queue Setup and Persistence</w:t>
+      </w:r>
+    </w:p>
+    <w:p>
+      <w:pPr>
+        <w:spacing w:after="0" w:line="240" w:lineRule="auto"/>
+        <w:ind w:left="720"/>
+        <w:rPr>
+          <w:rFonts w:ascii="Times New Roman" w:eastAsia="Times New Roman" w:hAnsi="Times New Roman" w:cs="Times New Roman"/>
+          <w:kern w:val="0"/>
+          <w14:ligatures w14:val="none"/>
+        </w:rPr>
+      </w:pPr>
+      <w:r>
+        <w:rPr>
+          <w:rFonts w:ascii="Times New Roman" w:eastAsia="Times New Roman" w:hAnsi="Times New Roman" w:cs="Times New Roman"/>
+          <w:kern w:val="0"/>
+          <w14:ligatures w14:val="none"/>
+        </w:rPr>
+        <w:t>Queue Name: "</w:t>
+      </w:r>
+      <w:proofErr w:type="spellStart"/>
+      <w:r>
+        <w:rPr>
+          <w:rFonts w:ascii="Times New Roman" w:eastAsia="Times New Roman" w:hAnsi="Times New Roman" w:cs="Times New Roman"/>
+          <w:kern w:val="0"/>
+          <w14:ligatures w14:val="none"/>
+        </w:rPr>
+        <w:t>skiers_queue</w:t>
+      </w:r>
+      <w:proofErr w:type="spellEnd"/>
+      <w:r>
+        <w:rPr>
+          <w:rFonts w:ascii="Times New Roman" w:eastAsia="Times New Roman" w:hAnsi="Times New Roman" w:cs="Times New Roman"/>
+          <w:kern w:val="0"/>
+          <w14:ligatures w14:val="none"/>
+        </w:rPr>
+        <w:t>"</w:t>
+      </w:r>
+    </w:p>
+    <w:p>
+      <w:pPr>
+        <w:spacing w:after="0" w:line="240" w:lineRule="auto"/>
+        <w:ind w:left="720"/>
+        <w:rPr>
+          <w:rFonts w:ascii="Times New Roman" w:eastAsia="Times New Roman" w:hAnsi="Times New Roman" w:cs="Times New Roman"/>
+          <w:kern w:val="0"/>
+          <w14:ligatures w14:val="none"/>
+        </w:rPr>
+      </w:pPr>
+      <w:r>
+        <w:rPr>
+          <w:rFonts w:ascii="Times New Roman" w:eastAsia="Times New Roman" w:hAnsi="Times New Roman" w:cs="Times New Roman"/>
+          <w:kern w:val="0"/>
+          <w14:ligatures w14:val="none"/>
+        </w:rPr>
+        <w:t>Durable Messages: The queue is declared as durable to persist messages in case of server restarts.</w:t>
+      </w:r>
+    </w:p>
+    <w:p>
+      <w:pPr>
+        <w:spacing w:after="0" w:line="240" w:lineRule="auto"/>
+        <w:ind w:left="720"/>
+        <w:rPr>
+          <w:rFonts w:ascii="Times New Roman" w:eastAsia="Times New Roman" w:hAnsi="Times New Roman" w:cs="Times New Roman"/>
+          <w:kern w:val="0"/>
+          <w14:ligatures w14:val="none"/>
+        </w:rPr>
+      </w:pPr>
+      <w:r>
+        <w:rPr>
+          <w:rFonts w:ascii="Times New Roman" w:eastAsia="Times New Roman" w:hAnsi="Times New Roman" w:cs="Times New Roman"/>
+          <w:kern w:val="0"/>
+          <w14:ligatures w14:val="none"/>
+        </w:rPr>
+        <w:t>Non-Exclusive, Non-Auto-Delete: Ensures multiple consumers can access it, and the queue persists even if no consumers are active.</w:t>
+      </w:r>
+    </w:p>
+    <w:p>
+      <w:pPr>
+        <w:spacing w:after="0" w:line="240" w:lineRule="auto"/>
+        <w:ind w:left="720"/>
+        <w:rPr>
+          <w:rFonts w:ascii="Times New Roman" w:eastAsia="Times New Roman" w:hAnsi="Times New Roman" w:cs="Times New Roman"/>
+          <w:kern w:val="0"/>
+          <w14:ligatures w14:val="none"/>
+        </w:rPr>
+      </w:pPr>
+      <w:r>
+        <w:rPr>
+          <w:rFonts w:ascii="Times New Roman" w:eastAsia="Times New Roman" w:hAnsi="Times New Roman" w:cs="Times New Roman"/>
+          <w:kern w:val="0"/>
+          <w14:ligatures w14:val="none"/>
+        </w:rPr>
+        <w:t>Reason: Ensures reliability and prevents message loss in case of unexpected failures.</w:t>
+      </w:r>
+    </w:p>
+    <w:p>
+      <w:pPr>
+        <w:spacing w:after="0" w:line="240" w:lineRule="auto"/>
+        <w:ind w:left="360"/>
+        <w:rPr>
+          <w:rFonts w:ascii="Times New Roman" w:eastAsia="Times New Roman" w:hAnsi="Times New Roman" w:cs="Times New Roman"/>
+          <w:kern w:val="0"/>
+          <w14:ligatures w14:val="none"/>
+        </w:rPr>
+      </w:pPr>
+    </w:p>
+    <w:p>
+      <w:pPr>
+        <w:spacing w:after="0" w:line="240" w:lineRule="auto"/>
+        <w:ind w:left="360"/>
+        <w:rPr>
+          <w:rFonts w:ascii="Times New Roman" w:eastAsia="Times New Roman" w:hAnsi="Times New Roman" w:cs="Times New Roman"/>
+          <w:b/>
+          <w:bCs/>
+          <w:kern w:val="0"/>
+          <w14:ligatures w14:val="none"/>
+        </w:rPr>
+      </w:pPr>
+      <w:r>
+        <w:rPr>
+          <w:rFonts w:ascii="Times New Roman" w:eastAsia="Times New Roman" w:hAnsi="Times New Roman" w:cs="Times New Roman"/>
+          <w:b/>
+          <w:bCs/>
+          <w:kern w:val="0"/>
+          <w14:ligatures w14:val="none"/>
+        </w:rPr>
+        <w:t>2. Connection and Channel Pooling</w:t>
+      </w:r>
+    </w:p>
+    <w:p>
+      <w:pPr>
+        <w:spacing w:after="0" w:line="240" w:lineRule="auto"/>
+        <w:ind w:left="720"/>
+        <w:rPr>
+          <w:rFonts w:ascii="Times New Roman" w:eastAsia="Times New Roman" w:hAnsi="Times New Roman" w:cs="Times New Roman"/>
+          <w:kern w:val="0"/>
+          <w14:ligatures w14:val="none"/>
+        </w:rPr>
+      </w:pPr>
+      <w:r>
+        <w:rPr>
+          <w:rFonts w:ascii="Times New Roman" w:eastAsia="Times New Roman" w:hAnsi="Times New Roman" w:cs="Times New Roman"/>
+          <w:kern w:val="0"/>
+          <w14:ligatures w14:val="none"/>
+        </w:rPr>
+        <w:t>Connection Factory:</w:t>
+      </w:r>
+    </w:p>
+    <w:p>
+      <w:pPr>
+        <w:spacing w:after="0" w:line="240" w:lineRule="auto"/>
+        <w:ind w:left="1440"/>
+        <w:rPr>
+          <w:rFonts w:ascii="Times New Roman" w:eastAsia="Times New Roman" w:hAnsi="Times New Roman" w:cs="Times New Roman"/>
+          <w:kern w:val="0"/>
+          <w14:ligatures w14:val="none"/>
+        </w:rPr>
+      </w:pPr>
+      <w:r>
+        <w:rPr>
+          <w:rFonts w:ascii="Times New Roman" w:eastAsia="Times New Roman" w:hAnsi="Times New Roman" w:cs="Times New Roman"/>
+          <w:kern w:val="0"/>
+          <w14:ligatures w14:val="none"/>
+        </w:rPr>
+        <w:t xml:space="preserve">Uses </w:t>
+      </w:r>
+      <w:proofErr w:type="spellStart"/>
+      <w:r>
+        <w:rPr>
+          <w:rFonts w:ascii="Times New Roman" w:eastAsia="Times New Roman" w:hAnsi="Times New Roman" w:cs="Times New Roman"/>
+          <w:kern w:val="0"/>
+          <w14:ligatures w14:val="none"/>
+        </w:rPr>
+        <w:t>factory.setHost</w:t>
+      </w:r>
+      <w:proofErr w:type="spellEnd"/>
+      <w:r>
+        <w:rPr>
+          <w:rFonts w:ascii="Times New Roman" w:eastAsia="Times New Roman" w:hAnsi="Times New Roman" w:cs="Times New Roman"/>
+          <w:kern w:val="0"/>
+          <w14:ligatures w14:val="none"/>
+        </w:rPr>
+        <w:t>(RABBITMQ_HOST) to define the RabbitMQ server.</w:t>
+      </w:r>
+    </w:p>
+    <w:p>
+      <w:pPr>
+        <w:spacing w:after="0" w:line="240" w:lineRule="auto"/>
+        <w:ind w:left="1440"/>
+        <w:rPr>
+          <w:rFonts w:ascii="Times New Roman" w:eastAsia="Times New Roman" w:hAnsi="Times New Roman" w:cs="Times New Roman"/>
+          <w:kern w:val="0"/>
+          <w14:ligatures w14:val="none"/>
+        </w:rPr>
+      </w:pPr>
+      <w:r>
+        <w:rPr>
+          <w:rFonts w:ascii="Times New Roman" w:eastAsia="Times New Roman" w:hAnsi="Times New Roman" w:cs="Times New Roman"/>
+          <w:kern w:val="0"/>
+          <w14:ligatures w14:val="none"/>
+        </w:rPr>
+        <w:t xml:space="preserve">Authentication via </w:t>
+      </w:r>
+      <w:proofErr w:type="spellStart"/>
+      <w:r>
+        <w:rPr>
+          <w:rFonts w:ascii="Times New Roman" w:eastAsia="Times New Roman" w:hAnsi="Times New Roman" w:cs="Times New Roman"/>
+          <w:kern w:val="0"/>
+          <w14:ligatures w14:val="none"/>
+        </w:rPr>
+        <w:t>setUsername</w:t>
+      </w:r>
+      <w:proofErr w:type="spellEnd"/>
+      <w:r>
+        <w:rPr>
+          <w:rFonts w:ascii="Times New Roman" w:eastAsia="Times New Roman" w:hAnsi="Times New Roman" w:cs="Times New Roman"/>
+          <w:kern w:val="0"/>
+          <w14:ligatures w14:val="none"/>
+        </w:rPr>
+        <w:t xml:space="preserve">() and </w:t>
+      </w:r>
+      <w:proofErr w:type="spellStart"/>
+      <w:r>
+        <w:rPr>
+          <w:rFonts w:ascii="Times New Roman" w:eastAsia="Times New Roman" w:hAnsi="Times New Roman" w:cs="Times New Roman"/>
+          <w:kern w:val="0"/>
+          <w14:ligatures w14:val="none"/>
+        </w:rPr>
+        <w:t>setPassword</w:t>
+      </w:r>
+      <w:proofErr w:type="spellEnd"/>
+      <w:r>
+        <w:rPr>
+          <w:rFonts w:ascii="Times New Roman" w:eastAsia="Times New Roman" w:hAnsi="Times New Roman" w:cs="Times New Roman"/>
+          <w:kern w:val="0"/>
+          <w14:ligatures w14:val="none"/>
+        </w:rPr>
+        <w:t>().</w:t>
+      </w:r>
+    </w:p>
+    <w:p>
+      <w:pPr>
+        <w:spacing w:after="0" w:line="240" w:lineRule="auto"/>
+        <w:ind w:left="1440"/>
+        <w:rPr>
+          <w:rFonts w:ascii="Times New Roman" w:eastAsia="Times New Roman" w:hAnsi="Times New Roman" w:cs="Times New Roman"/>
+          <w:kern w:val="0"/>
+          <w14:ligatures w14:val="none"/>
+        </w:rPr>
+      </w:pPr>
+      <w:r>
+        <w:rPr>
+          <w:rFonts w:ascii="Times New Roman" w:eastAsia="Times New Roman" w:hAnsi="Times New Roman" w:cs="Times New Roman"/>
+          <w:kern w:val="0"/>
+          <w14:ligatures w14:val="none"/>
+        </w:rPr>
+        <w:t>Automatic Recovery Enabled: Ensures reconnection if the connection is lost.</w:t>
+      </w:r>
+    </w:p>
+    <w:p>
+      <w:pPr>
+        <w:spacing w:after="0" w:line="240" w:lineRule="auto"/>
+        <w:ind w:left="1440"/>
+        <w:rPr>
+          <w:rFonts w:ascii="Times New Roman" w:eastAsia="Times New Roman" w:hAnsi="Times New Roman" w:cs="Times New Roman"/>
+          <w:kern w:val="0"/>
+          <w14:ligatures w14:val="none"/>
+        </w:rPr>
+      </w:pPr>
+      <w:r>
+        <w:rPr>
+          <w:rFonts w:ascii="Times New Roman" w:eastAsia="Times New Roman" w:hAnsi="Times New Roman" w:cs="Times New Roman"/>
+          <w:kern w:val="0"/>
+          <w14:ligatures w14:val="none"/>
+        </w:rPr>
+        <w:t>Heartbeat (30s): Keeps the connection alive.</w:t>
+      </w:r>
+    </w:p>
+    <w:p>
+      <w:pPr>
+        <w:spacing w:after="0" w:line="240" w:lineRule="auto"/>
+        <w:ind w:left="720"/>
+        <w:rPr>
+          <w:rFonts w:ascii="Times New Roman" w:eastAsia="Times New Roman" w:hAnsi="Times New Roman" w:cs="Times New Roman"/>
+          <w:kern w:val="0"/>
+          <w14:ligatures w14:val="none"/>
+        </w:rPr>
+      </w:pPr>
+      <w:r>
+        <w:rPr>
+          <w:rFonts w:ascii="Times New Roman" w:eastAsia="Times New Roman" w:hAnsi="Times New Roman" w:cs="Times New Roman"/>
+          <w:kern w:val="0"/>
+          <w14:ligatures w14:val="none"/>
+        </w:rPr>
+        <w:t>Channel Pooling (</w:t>
+      </w:r>
+      <w:proofErr w:type="spellStart"/>
+      <w:r>
+        <w:rPr>
+          <w:rFonts w:ascii="Times New Roman" w:eastAsia="Times New Roman" w:hAnsi="Times New Roman" w:cs="Times New Roman"/>
+          <w:kern w:val="0"/>
+          <w14:ligatures w14:val="none"/>
+        </w:rPr>
+        <w:t>ArrayBlockingQueue</w:t>
+      </w:r>
+      <w:proofErr w:type="spellEnd"/>
+      <w:r>
+        <w:rPr>
+          <w:rFonts w:ascii="Times New Roman" w:eastAsia="Times New Roman" w:hAnsi="Times New Roman" w:cs="Times New Roman"/>
+          <w:kern w:val="0"/>
+          <w14:ligatures w14:val="none"/>
+        </w:rPr>
+        <w:t>):</w:t>
+      </w:r>
+    </w:p>
+    <w:p>
+      <w:pPr>
+        <w:spacing w:after="0" w:line="240" w:lineRule="auto"/>
+        <w:ind w:left="1440"/>
+        <w:rPr>
+          <w:rFonts w:ascii="Times New Roman" w:eastAsia="Times New Roman" w:hAnsi="Times New Roman" w:cs="Times New Roman"/>
+          <w:kern w:val="0"/>
+          <w14:ligatures w14:val="none"/>
+        </w:rPr>
+      </w:pPr>
+      <w:r>
+        <w:rPr>
+          <w:rFonts w:ascii="Times New Roman" w:eastAsia="Times New Roman" w:hAnsi="Times New Roman" w:cs="Times New Roman"/>
+          <w:kern w:val="0"/>
+          <w14:ligatures w14:val="none"/>
+        </w:rPr>
+        <w:t>Pre-initializes POOL_SIZE channels to reduce the overhead of creating/destroying channels.</w:t>
+      </w:r>
+    </w:p>
+    <w:p>
+      <w:pPr>
+        <w:spacing w:after="0" w:line="240" w:lineRule="auto"/>
+        <w:ind w:left="1440"/>
+        <w:rPr>
+          <w:rFonts w:ascii="Times New Roman" w:eastAsia="Times New Roman" w:hAnsi="Times New Roman" w:cs="Times New Roman"/>
+          <w:kern w:val="0"/>
+          <w14:ligatures w14:val="none"/>
+        </w:rPr>
+      </w:pPr>
+      <w:r>
+        <w:rPr>
+          <w:rFonts w:ascii="Times New Roman" w:eastAsia="Times New Roman" w:hAnsi="Times New Roman" w:cs="Times New Roman"/>
+          <w:kern w:val="0"/>
+          <w14:ligatures w14:val="none"/>
+        </w:rPr>
+        <w:t>Channels are borrowed for publishing and returned after use.</w:t>
+      </w:r>
+    </w:p>
+    <w:p>
+      <w:pPr>
+        <w:spacing w:after="0" w:line="240" w:lineRule="auto"/>
+        <w:ind w:left="720"/>
+        <w:rPr>
+          <w:rFonts w:ascii="Times New Roman" w:eastAsia="Times New Roman" w:hAnsi="Times New Roman" w:cs="Times New Roman"/>
+          <w:kern w:val="0"/>
+          <w14:ligatures w14:val="none"/>
+        </w:rPr>
+      </w:pPr>
+      <w:r>
+        <w:rPr>
+          <w:rFonts w:ascii="Times New Roman" w:eastAsia="Times New Roman" w:hAnsi="Times New Roman" w:cs="Times New Roman"/>
+          <w:kern w:val="0"/>
+          <w14:ligatures w14:val="none"/>
+        </w:rPr>
+        <w:t>Reason: Improves performance by reducing connection overhead and ensuring failover resilience.</w:t>
+      </w:r>
+    </w:p>
+    <w:p>
+      <w:pPr>
+        <w:spacing w:after="0" w:line="240" w:lineRule="auto"/>
+        <w:ind w:left="360"/>
+        <w:rPr>
+          <w:rFonts w:ascii="Times New Roman" w:eastAsia="Times New Roman" w:hAnsi="Times New Roman" w:cs="Times New Roman"/>
+          <w:kern w:val="0"/>
+          <w14:ligatures w14:val="none"/>
+        </w:rPr>
+      </w:pPr>
+    </w:p>
+    <w:p>
+      <w:pPr>
+        <w:spacing w:after="0" w:line="240" w:lineRule="auto"/>
+        <w:ind w:left="360"/>
+        <w:rPr>
+          <w:rFonts w:ascii="Times New Roman" w:eastAsia="Times New Roman" w:hAnsi="Times New Roman" w:cs="Times New Roman"/>
+          <w:b/>
+          <w:bCs/>
+          <w:kern w:val="0"/>
+          <w14:ligatures w14:val="none"/>
+        </w:rPr>
+      </w:pPr>
+      <w:r>
+        <w:rPr>
+          <w:rFonts w:ascii="Times New Roman" w:eastAsia="Times New Roman" w:hAnsi="Times New Roman" w:cs="Times New Roman"/>
+          <w:b/>
+          <w:bCs/>
+          <w:kern w:val="0"/>
+          <w14:ligatures w14:val="none"/>
+        </w:rPr>
+        <w:t>3. Consumer Configuration</w:t>
+      </w:r>
+    </w:p>
+    <w:p>
+      <w:pPr>
+        <w:spacing w:after="0" w:line="240" w:lineRule="auto"/>
+        <w:ind w:left="720"/>
+        <w:rPr>
+          <w:rFonts w:ascii="Times New Roman" w:eastAsia="Times New Roman" w:hAnsi="Times New Roman" w:cs="Times New Roman"/>
+          <w:kern w:val="0"/>
+          <w14:ligatures w14:val="none"/>
+        </w:rPr>
+      </w:pPr>
+      <w:r>
+        <w:rPr>
+          <w:rFonts w:ascii="Times New Roman" w:eastAsia="Times New Roman" w:hAnsi="Times New Roman" w:cs="Times New Roman"/>
+          <w:kern w:val="0"/>
+          <w14:ligatures w14:val="none"/>
+        </w:rPr>
+        <w:t>Initial Consumers:</w:t>
+      </w:r>
+    </w:p>
+    <w:p>
+      <w:pPr>
+        <w:spacing w:after="0" w:line="240" w:lineRule="auto"/>
+        <w:ind w:left="1440"/>
+        <w:rPr>
+          <w:rFonts w:ascii="Times New Roman" w:eastAsia="Times New Roman" w:hAnsi="Times New Roman" w:cs="Times New Roman"/>
+          <w:kern w:val="0"/>
+          <w14:ligatures w14:val="none"/>
+        </w:rPr>
+      </w:pPr>
+      <w:r>
+        <w:rPr>
+          <w:rFonts w:ascii="Times New Roman" w:eastAsia="Times New Roman" w:hAnsi="Times New Roman" w:cs="Times New Roman"/>
+          <w:kern w:val="0"/>
+          <w14:ligatures w14:val="none"/>
+        </w:rPr>
+        <w:t>NUM_OF_CONSUMERS = 5, dynamically adjusted based on workload.</w:t>
+      </w:r>
+    </w:p>
+    <w:p>
+      <w:pPr>
+        <w:spacing w:after="0" w:line="240" w:lineRule="auto"/>
+        <w:ind w:left="1440"/>
+        <w:rPr>
+          <w:rFonts w:ascii="Times New Roman" w:eastAsia="Times New Roman" w:hAnsi="Times New Roman" w:cs="Times New Roman"/>
+          <w:kern w:val="0"/>
+          <w14:ligatures w14:val="none"/>
+        </w:rPr>
+      </w:pPr>
+      <w:r>
+        <w:rPr>
+          <w:rFonts w:ascii="Times New Roman" w:eastAsia="Times New Roman" w:hAnsi="Times New Roman" w:cs="Times New Roman"/>
+          <w:kern w:val="0"/>
+          <w14:ligatures w14:val="none"/>
+        </w:rPr>
+        <w:t xml:space="preserve">Consumers are executed using a </w:t>
+      </w:r>
+      <w:proofErr w:type="spellStart"/>
+      <w:r>
+        <w:rPr>
+          <w:rFonts w:ascii="Times New Roman" w:eastAsia="Times New Roman" w:hAnsi="Times New Roman" w:cs="Times New Roman"/>
+          <w:kern w:val="0"/>
+          <w14:ligatures w14:val="none"/>
+        </w:rPr>
+        <w:t>CachedThreadPool</w:t>
+      </w:r>
+      <w:proofErr w:type="spellEnd"/>
+      <w:r>
+        <w:rPr>
+          <w:rFonts w:ascii="Times New Roman" w:eastAsia="Times New Roman" w:hAnsi="Times New Roman" w:cs="Times New Roman"/>
+          <w:kern w:val="0"/>
+          <w14:ligatures w14:val="none"/>
+        </w:rPr>
+        <w:t>.</w:t>
+      </w:r>
+    </w:p>
+    <w:p>
+      <w:pPr>
+        <w:spacing w:after="0" w:line="240" w:lineRule="auto"/>
+        <w:ind w:left="720"/>
+        <w:rPr>
+          <w:rFonts w:ascii="Times New Roman" w:eastAsia="Times New Roman" w:hAnsi="Times New Roman" w:cs="Times New Roman"/>
+          <w:kern w:val="0"/>
+          <w14:ligatures w14:val="none"/>
+        </w:rPr>
+      </w:pPr>
+      <w:r>
+        <w:rPr>
+          <w:rFonts w:ascii="Times New Roman" w:eastAsia="Times New Roman" w:hAnsi="Times New Roman" w:cs="Times New Roman"/>
+          <w:kern w:val="0"/>
+          <w14:ligatures w14:val="none"/>
+        </w:rPr>
+        <w:t>Message Handling (Fair Load Distribution):</w:t>
+      </w:r>
+    </w:p>
+    <w:p>
+      <w:pPr>
+        <w:spacing w:after="0" w:line="240" w:lineRule="auto"/>
+        <w:ind w:left="1440"/>
+        <w:rPr>
+          <w:rFonts w:ascii="Times New Roman" w:eastAsia="Times New Roman" w:hAnsi="Times New Roman" w:cs="Times New Roman"/>
+          <w:kern w:val="0"/>
+          <w14:ligatures w14:val="none"/>
+        </w:rPr>
+      </w:pPr>
+      <w:proofErr w:type="spellStart"/>
+      <w:r>
+        <w:rPr>
+          <w:rFonts w:ascii="Times New Roman" w:eastAsia="Times New Roman" w:hAnsi="Times New Roman" w:cs="Times New Roman"/>
+          <w:kern w:val="0"/>
+          <w14:ligatures w14:val="none"/>
+        </w:rPr>
+        <w:t>channel.basicQos</w:t>
+      </w:r>
+      <w:proofErr w:type="spellEnd"/>
+      <w:r>
+        <w:rPr>
+          <w:rFonts w:ascii="Times New Roman" w:eastAsia="Times New Roman" w:hAnsi="Times New Roman" w:cs="Times New Roman"/>
+          <w:kern w:val="0"/>
+          <w14:ligatures w14:val="none"/>
+        </w:rPr>
+        <w:t>(10): Limits the number of unacknowledged messages per consumer to prevent overload.</w:t>
+      </w:r>
+    </w:p>
+    <w:p>
+      <w:pPr>
+        <w:spacing w:after="0" w:line="240" w:lineRule="auto"/>
+        <w:ind w:left="1440"/>
+        <w:rPr>
+          <w:rFonts w:ascii="Times New Roman" w:eastAsia="Times New Roman" w:hAnsi="Times New Roman" w:cs="Times New Roman"/>
+          <w:kern w:val="0"/>
+          <w14:ligatures w14:val="none"/>
+        </w:rPr>
+      </w:pPr>
+      <w:proofErr w:type="spellStart"/>
+      <w:r>
+        <w:rPr>
+          <w:rFonts w:ascii="Times New Roman" w:eastAsia="Times New Roman" w:hAnsi="Times New Roman" w:cs="Times New Roman"/>
+          <w:kern w:val="0"/>
+          <w14:ligatures w14:val="none"/>
+        </w:rPr>
+        <w:t>basicConsume</w:t>
+      </w:r>
+      <w:proofErr w:type="spellEnd"/>
+      <w:r>
+        <w:rPr>
+          <w:rFonts w:ascii="Times New Roman" w:eastAsia="Times New Roman" w:hAnsi="Times New Roman" w:cs="Times New Roman"/>
+          <w:kern w:val="0"/>
+          <w14:ligatures w14:val="none"/>
+        </w:rPr>
+        <w:t>(..., false): Messages are manually acknowledged after processing.</w:t>
+      </w:r>
+    </w:p>
+    <w:p>
+      <w:pPr>
+        <w:spacing w:after="0" w:line="240" w:lineRule="auto"/>
+        <w:ind w:left="720"/>
+        <w:rPr>
+          <w:rFonts w:ascii="Times New Roman" w:eastAsia="Times New Roman" w:hAnsi="Times New Roman" w:cs="Times New Roman"/>
+          <w:kern w:val="0"/>
+          <w14:ligatures w14:val="none"/>
+        </w:rPr>
+      </w:pPr>
+      <w:r>
+        <w:rPr>
+          <w:rFonts w:ascii="Times New Roman" w:eastAsia="Times New Roman" w:hAnsi="Times New Roman" w:cs="Times New Roman"/>
+          <w:kern w:val="0"/>
+          <w14:ligatures w14:val="none"/>
+        </w:rPr>
+        <w:t>Reason: Ensures controlled message consumption while maintaining flexibility for scaling.</w:t>
+      </w:r>
+    </w:p>
+    <w:p>
+      <w:pPr>
+        <w:spacing w:after="0" w:line="240" w:lineRule="auto"/>
+        <w:rPr>
+          <w:rFonts w:ascii="Times New Roman" w:eastAsia="Times New Roman" w:hAnsi="Times New Roman" w:cs="Times New Roman"/>
+          <w:kern w:val="0"/>
+          <w14:ligatures w14:val="none"/>
+        </w:rPr>
+      </w:pPr>
+    </w:p>
+    <w:p>
+      <w:pPr>
+        <w:spacing w:after="0" w:line="240" w:lineRule="auto"/>
+        <w:ind w:left="360"/>
+        <w:rPr>
+          <w:rFonts w:ascii="Times New Roman" w:eastAsia="Times New Roman" w:hAnsi="Times New Roman" w:cs="Times New Roman"/>
+          <w:b/>
+          <w:bCs/>
+          <w:kern w:val="0"/>
+          <w14:ligatures w14:val="none"/>
+        </w:rPr>
+      </w:pPr>
+      <w:r>
+        <w:rPr>
+          <w:rFonts w:ascii="Times New Roman" w:eastAsia="Times New Roman" w:hAnsi="Times New Roman" w:cs="Times New Roman"/>
+          <w:b/>
+          <w:bCs/>
+          <w:kern w:val="0"/>
+          <w14:ligatures w14:val="none"/>
+        </w:rPr>
+        <w:t>4. Dynamic Consumer Scaling</w:t>
+      </w:r>
+    </w:p>
+    <w:p>
+      <w:pPr>
+        <w:spacing w:after="0" w:line="240" w:lineRule="auto"/>
+        <w:ind w:left="360" w:firstLine="360"/>
+        <w:rPr>
+          <w:rFonts w:ascii="Times New Roman" w:eastAsia="Times New Roman" w:hAnsi="Times New Roman" w:cs="Times New Roman"/>
+          <w:kern w:val="0"/>
+          <w14:ligatures w14:val="none"/>
+        </w:rPr>
+      </w:pPr>
+      <w:r>
+        <w:rPr>
+          <w:rFonts w:ascii="Times New Roman" w:eastAsia="Times New Roman" w:hAnsi="Times New Roman" w:cs="Times New Roman"/>
+          <w:b/>
+          <w:bCs/>
+          <w:kern w:val="0"/>
+          <w14:ligatures w14:val="none"/>
+        </w:rPr>
+        <w:t>Scheduled Monitoring</w:t>
+      </w:r>
+      <w:r>
+        <w:rPr>
+          <w:rFonts w:ascii="Times New Roman" w:eastAsia="Times New Roman" w:hAnsi="Times New Roman" w:cs="Times New Roman"/>
+          <w:kern w:val="0"/>
+          <w14:ligatures w14:val="none"/>
+        </w:rPr>
+        <w:t xml:space="preserve"> (</w:t>
+      </w:r>
+      <w:proofErr w:type="spellStart"/>
+      <w:r>
+        <w:rPr>
+          <w:rFonts w:ascii="Times New Roman" w:eastAsia="Times New Roman" w:hAnsi="Times New Roman" w:cs="Times New Roman"/>
+          <w:kern w:val="0"/>
+          <w14:ligatures w14:val="none"/>
+        </w:rPr>
+        <w:t>scheduleAtFixedRate</w:t>
+      </w:r>
+      <w:proofErr w:type="spellEnd"/>
+      <w:r>
+        <w:rPr>
+          <w:rFonts w:ascii="Times New Roman" w:eastAsia="Times New Roman" w:hAnsi="Times New Roman" w:cs="Times New Roman"/>
+          <w:kern w:val="0"/>
+          <w14:ligatures w14:val="none"/>
+        </w:rPr>
+        <w:t>):</w:t>
+      </w:r>
+    </w:p>
+    <w:p>
+      <w:pPr>
+        <w:spacing w:after="0" w:line="240" w:lineRule="auto"/>
+        <w:ind w:left="1440"/>
+        <w:rPr>
+          <w:rFonts w:ascii="Times New Roman" w:eastAsia="Times New Roman" w:hAnsi="Times New Roman" w:cs="Times New Roman"/>
+          <w:kern w:val="0"/>
+          <w14:ligatures w14:val="none"/>
+        </w:rPr>
+      </w:pPr>
+      <w:r>
+        <w:rPr>
+          <w:rFonts w:ascii="Times New Roman" w:eastAsia="Times New Roman" w:hAnsi="Times New Roman" w:cs="Times New Roman"/>
+          <w:kern w:val="0"/>
+          <w14:ligatures w14:val="none"/>
+        </w:rPr>
+        <w:t>Runs every few seconds to adjust consumer count.</w:t>
+      </w:r>
+    </w:p>
+    <w:p>
+      <w:pPr>
+        <w:spacing w:after="0" w:line="240" w:lineRule="auto"/>
+        <w:ind w:left="1440"/>
+        <w:rPr>
+          <w:rFonts w:ascii="Times New Roman" w:eastAsia="Times New Roman" w:hAnsi="Times New Roman" w:cs="Times New Roman"/>
+          <w:kern w:val="0"/>
+          <w14:ligatures w14:val="none"/>
+        </w:rPr>
+      </w:pPr>
+      <w:r>
+        <w:rPr>
+          <w:rFonts w:ascii="Times New Roman" w:eastAsia="Times New Roman" w:hAnsi="Times New Roman" w:cs="Times New Roman"/>
+          <w:kern w:val="0"/>
+          <w14:ligatures w14:val="none"/>
+        </w:rPr>
+        <w:t>Can scale up/down consumers based on queue length.</w:t>
+      </w:r>
+    </w:p>
+    <w:p>
+      <w:pPr>
+        <w:spacing w:after="0" w:line="240" w:lineRule="auto"/>
+        <w:ind w:left="360" w:firstLine="360"/>
+        <w:rPr>
+          <w:rFonts w:ascii="Times New Roman" w:eastAsia="Times New Roman" w:hAnsi="Times New Roman" w:cs="Times New Roman"/>
+          <w:kern w:val="0"/>
+          <w14:ligatures w14:val="none"/>
+        </w:rPr>
+      </w:pPr>
+      <w:r>
+        <w:rPr>
+          <w:rFonts w:ascii="Times New Roman" w:eastAsia="Times New Roman" w:hAnsi="Times New Roman" w:cs="Times New Roman"/>
+          <w:kern w:val="0"/>
+          <w14:ligatures w14:val="none"/>
+        </w:rPr>
+        <w:t>Reason: Prevents overloading while maintaining responsiveness to traffic spikes.</w:t>
+      </w:r>
+    </w:p>
+    <w:p>
+      <w:pPr>
+        <w:spacing w:after="0" w:line="240" w:lineRule="auto"/>
+        <w:ind w:left="360"/>
+        <w:rPr>
+          <w:rFonts w:ascii="Times New Roman" w:eastAsia="Times New Roman" w:hAnsi="Times New Roman" w:cs="Times New Roman"/>
+          <w:kern w:val="0"/>
+          <w14:ligatures w14:val="none"/>
+        </w:rPr>
+      </w:pPr>
+    </w:p>
+    <w:p>
+      <w:pPr>
+        <w:spacing w:after="0" w:line="240" w:lineRule="auto"/>
+        <w:ind w:left="360"/>
+        <w:rPr>
+          <w:rFonts w:ascii="Times New Roman" w:eastAsia="Times New Roman" w:hAnsi="Times New Roman" w:cs="Times New Roman"/>
+          <w:b/>
+          <w:bCs/>
+          <w:kern w:val="0"/>
+          <w14:ligatures w14:val="none"/>
+        </w:rPr>
+      </w:pPr>
+      <w:r>
+        <w:rPr>
+          <w:rFonts w:ascii="Times New Roman" w:eastAsia="Times New Roman" w:hAnsi="Times New Roman" w:cs="Times New Roman"/>
+          <w:b/>
+          <w:bCs/>
+          <w:kern w:val="0"/>
+          <w14:ligatures w14:val="none"/>
+        </w:rPr>
+        <w:t>5. Graceful Shutdown Handling</w:t>
+      </w:r>
+    </w:p>
+    <w:p>
+      <w:pPr>
+        <w:spacing w:after="0" w:line="240" w:lineRule="auto"/>
+        <w:ind w:left="360" w:firstLine="360"/>
+        <w:rPr>
+          <w:rFonts w:ascii="Times New Roman" w:eastAsia="Times New Roman" w:hAnsi="Times New Roman" w:cs="Times New Roman"/>
+          <w:b/>
+          <w:bCs/>
+          <w:kern w:val="0"/>
+          <w14:ligatures w14:val="none"/>
+        </w:rPr>
+      </w:pPr>
+      <w:r>
+        <w:rPr>
+          <w:rFonts w:ascii="Times New Roman" w:eastAsia="Times New Roman" w:hAnsi="Times New Roman" w:cs="Times New Roman"/>
+          <w:b/>
+          <w:bCs/>
+          <w:kern w:val="0"/>
+          <w14:ligatures w14:val="none"/>
+        </w:rPr>
+        <w:t>Shutdown Hook:</w:t>
+      </w:r>
+    </w:p>
+    <w:p>
+      <w:pPr>
+        <w:spacing w:after="0" w:line="240" w:lineRule="auto"/>
+        <w:ind w:left="1440"/>
+        <w:rPr>
+          <w:rFonts w:ascii="Times New Roman" w:eastAsia="Times New Roman" w:hAnsi="Times New Roman" w:cs="Times New Roman"/>
+          <w:kern w:val="0"/>
+          <w14:ligatures w14:val="none"/>
+        </w:rPr>
+      </w:pPr>
+      <w:r>
+        <w:rPr>
+          <w:rFonts w:ascii="Times New Roman" w:eastAsia="Times New Roman" w:hAnsi="Times New Roman" w:cs="Times New Roman"/>
+          <w:kern w:val="0"/>
+          <w14:ligatures w14:val="none"/>
+        </w:rPr>
+        <w:lastRenderedPageBreak/>
+        <w:t>Ensures the executor services (</w:t>
+      </w:r>
+      <w:proofErr w:type="spellStart"/>
+      <w:r>
+        <w:rPr>
+          <w:rFonts w:ascii="Times New Roman" w:eastAsia="Times New Roman" w:hAnsi="Times New Roman" w:cs="Times New Roman"/>
+          <w:kern w:val="0"/>
+          <w14:ligatures w14:val="none"/>
+        </w:rPr>
+        <w:t>consumerExecutor</w:t>
+      </w:r>
+      <w:proofErr w:type="spellEnd"/>
+      <w:r>
+        <w:rPr>
+          <w:rFonts w:ascii="Times New Roman" w:eastAsia="Times New Roman" w:hAnsi="Times New Roman" w:cs="Times New Roman"/>
+          <w:kern w:val="0"/>
+          <w14:ligatures w14:val="none"/>
+        </w:rPr>
+        <w:t xml:space="preserve">, </w:t>
+      </w:r>
+      <w:proofErr w:type="spellStart"/>
+      <w:r>
+        <w:rPr>
+          <w:rFonts w:ascii="Times New Roman" w:eastAsia="Times New Roman" w:hAnsi="Times New Roman" w:cs="Times New Roman"/>
+          <w:kern w:val="0"/>
+          <w14:ligatures w14:val="none"/>
+        </w:rPr>
+        <w:t>monitorExecutor</w:t>
+      </w:r>
+      <w:proofErr w:type="spellEnd"/>
+      <w:r>
+        <w:rPr>
+          <w:rFonts w:ascii="Times New Roman" w:eastAsia="Times New Roman" w:hAnsi="Times New Roman" w:cs="Times New Roman"/>
+          <w:kern w:val="0"/>
+          <w14:ligatures w14:val="none"/>
+        </w:rPr>
+        <w:t>) shut down cleanly.</w:t>
+      </w:r>
+    </w:p>
+    <w:p>
+      <w:pPr>
+        <w:spacing w:after="0" w:line="240" w:lineRule="auto"/>
+        <w:ind w:left="1440"/>
+        <w:rPr>
+          <w:rFonts w:ascii="Times New Roman" w:eastAsia="Times New Roman" w:hAnsi="Times New Roman" w:cs="Times New Roman"/>
+          <w:kern w:val="0"/>
+          <w14:ligatures w14:val="none"/>
+        </w:rPr>
+      </w:pPr>
+      <w:r>
+        <w:rPr>
+          <w:rFonts w:ascii="Times New Roman" w:eastAsia="Times New Roman" w:hAnsi="Times New Roman" w:cs="Times New Roman"/>
+          <w:kern w:val="0"/>
+          <w14:ligatures w14:val="none"/>
+        </w:rPr>
+        <w:t>Waits for consumers to finish before forcefully terminating.</w:t>
+      </w:r>
+    </w:p>
+    <w:p>
+      <w:pPr>
+        <w:spacing w:after="0" w:line="240" w:lineRule="auto"/>
+        <w:ind w:left="360" w:firstLine="360"/>
+        <w:rPr>
+          <w:rFonts w:ascii="Times New Roman" w:eastAsia="Times New Roman" w:hAnsi="Times New Roman" w:cs="Times New Roman"/>
+          <w:kern w:val="0"/>
+          <w14:ligatures w14:val="none"/>
+        </w:rPr>
+      </w:pPr>
+      <w:r>
+        <w:rPr>
+          <w:rFonts w:ascii="Times New Roman" w:eastAsia="Times New Roman" w:hAnsi="Times New Roman" w:cs="Times New Roman"/>
+          <w:kern w:val="0"/>
+          <w14:ligatures w14:val="none"/>
+        </w:rPr>
+        <w:t>Reason: Prevents message loss and ensures safe cleanup.</w:t>
+      </w:r>
+    </w:p>
+    <w:p>
+      <w:pPr>
+        <w:spacing w:after="0" w:line="240" w:lineRule="auto"/>
+        <w:outlineLvl w:val="1"/>
         <w:rPr>
           <w:rFonts w:ascii="Times New Roman" w:eastAsia="Times New Roman" w:hAnsi="Times New Roman" w:cs="Times New Roman"/>
           <w:b/>
@@ -2603,8 +3352,7 @@
           <w:szCs w:val="36"/>
           <w14:ligatures w14:val="none"/>
         </w:rPr>
-        <w:t xml:space="preserve">4. </w:t>
-      </w:r>
+      </w:pPr>
       <w:r>
         <w:rPr>
           <w:rFonts w:ascii="Times New Roman" w:eastAsia="Times New Roman" w:hAnsi="Times New Roman" w:cs="Times New Roman"/>
@@ -2615,12 +3363,24 @@
           <w:szCs w:val="36"/>
           <w14:ligatures w14:val="none"/>
         </w:rPr>
+        <w:t xml:space="preserve">4. </w:t>
+      </w:r>
+      <w:r>
+        <w:rPr>
+          <w:rFonts w:ascii="Times New Roman" w:eastAsia="Times New Roman" w:hAnsi="Times New Roman" w:cs="Times New Roman"/>
+          <w:b/>
+          <w:bCs/>
+          <w:kern w:val="0"/>
+          <w:sz w:val="36"/>
+          <w:szCs w:val="36"/>
+          <w14:ligatures w14:val="none"/>
+        </w:rPr>
         <w:t>Result</w:t>
       </w:r>
     </w:p>
     <w:p>
       <w:pPr>
-        <w:spacing w:before="100" w:beforeAutospacing="1" w:after="100" w:afterAutospacing="1" w:line="240" w:lineRule="auto"/>
+        <w:spacing w:after="0" w:line="240" w:lineRule="auto"/>
         <w:outlineLvl w:val="1"/>
         <w:rPr>
           <w:rFonts w:ascii="Times New Roman" w:eastAsia="Times New Roman" w:hAnsi="Times New Roman" w:cs="Times New Roman"/>
@@ -2696,7 +3456,6 @@
           <w:noProof/>
           <w:kern w:val="0"/>
         </w:rPr>
-        <w:lastRenderedPageBreak/>
         <w:drawing>
           <wp:inline distT="0" distB="0" distL="0" distR="0" wp14:anchorId="73AE2DD2" wp14:editId="3B1AFA53">
             <wp:extent cx="5943600" cy="2318385"/>
@@ -2756,9 +3515,9 @@
           <w:kern w:val="0"/>
         </w:rPr>
         <w:drawing>
-          <wp:inline distT="0" distB="0" distL="0" distR="0" wp14:anchorId="1AD063C3" wp14:editId="7C817396">
-            <wp:extent cx="5943600" cy="2536190"/>
-            <wp:effectExtent l="0" t="0" r="0" b="3810"/>
+          <wp:inline distT="0" distB="0" distL="0" distR="0" wp14:anchorId="1AD063C3" wp14:editId="3B083F3F">
+            <wp:extent cx="4717859" cy="2013155"/>
+            <wp:effectExtent l="0" t="0" r="0" b="6350"/>
             <wp:docPr id="529574523" name="Picture 5" descr="A screenshot of a computer program&#10;&#10;AI-generated content may be incorrect."/>
             <wp:cNvGraphicFramePr>
               <a:graphicFrameLocks xmlns:a="http://schemas.openxmlformats.org/drawingml/2006/main" noChangeAspect="1"/>
@@ -2771,7 +3530,7 @@
                     <pic:cNvPicPr/>
                   </pic:nvPicPr>
                   <pic:blipFill>
-                    <a:blip r:embed="rId6">
+                    <a:blip r:embed="rId6" cstate="print">
                       <a:extLst>
                         <a:ext uri="{28A0092B-C50C-407E-A947-70E740481C1C}">
                           <a14:useLocalDpi xmlns:a14="http://schemas.microsoft.com/office/drawing/2010/main" val="0"/>
@@ -2785,7 +3544,7 @@
                   <pic:spPr>
                     <a:xfrm>
                       <a:off x="0" y="0"/>
-                      <a:ext cx="5943600" cy="2536190"/>
+                      <a:ext cx="4744219" cy="2024403"/>
                     </a:xfrm>
                     <a:prstGeom prst="rect">
                       <a:avLst/>
@@ -2820,7 +3579,7 @@
     </w:p>
     <w:p>
       <w:pPr>
-        <w:spacing w:before="100" w:beforeAutospacing="1" w:after="100" w:afterAutospacing="1" w:line="240" w:lineRule="auto"/>
+        <w:spacing w:after="0" w:line="240" w:lineRule="auto"/>
         <w:outlineLvl w:val="1"/>
         <w:rPr>
           <w:rFonts w:ascii="Times New Roman" w:eastAsia="Times New Roman" w:hAnsi="Times New Roman" w:cs="Times New Roman"/>
@@ -2907,7 +3666,7 @@
     </w:p>
     <w:p>
       <w:pPr>
-        <w:spacing w:before="100" w:beforeAutospacing="1" w:after="100" w:afterAutospacing="1" w:line="240" w:lineRule="auto"/>
+        <w:spacing w:after="0" w:line="240" w:lineRule="auto"/>
         <w:outlineLvl w:val="1"/>
         <w:rPr>
           <w:rFonts w:ascii="Times New Roman" w:eastAsia="Times New Roman" w:hAnsi="Times New Roman" w:cs="Times New Roman"/>
@@ -2929,6 +3688,7 @@
           <w:sz w:val="28"/>
           <w:szCs w:val="28"/>
         </w:rPr>
+        <w:lastRenderedPageBreak/>
         <w:drawing>
           <wp:inline distT="0" distB="0" distL="0" distR="0" wp14:anchorId="3717C856" wp14:editId="67167484">
             <wp:extent cx="5943600" cy="2275840"/>
@@ -2987,11 +3747,10 @@
           <w:noProof/>
           <w:kern w:val="0"/>
         </w:rPr>
-        <w:lastRenderedPageBreak/>
         <w:drawing>
-          <wp:inline distT="0" distB="0" distL="0" distR="0" wp14:anchorId="3291BD23" wp14:editId="38F34122">
-            <wp:extent cx="5943600" cy="2955925"/>
-            <wp:effectExtent l="0" t="0" r="0" b="3175"/>
+          <wp:inline distT="0" distB="0" distL="0" distR="0" wp14:anchorId="3291BD23" wp14:editId="7A7A6480">
+            <wp:extent cx="5471652" cy="2721212"/>
+            <wp:effectExtent l="0" t="0" r="2540" b="0"/>
             <wp:docPr id="334192017" name="Picture 7" descr="A screenshot of a computer&#10;&#10;AI-generated content may be incorrect."/>
             <wp:cNvGraphicFramePr>
               <a:graphicFrameLocks xmlns:a="http://schemas.openxmlformats.org/drawingml/2006/main" noChangeAspect="1"/>
@@ -3018,7 +3777,7 @@
                   <pic:spPr>
                     <a:xfrm>
                       <a:off x="0" y="0"/>
-                      <a:ext cx="5943600" cy="2955925"/>
+                      <a:ext cx="5518334" cy="2744428"/>
                     </a:xfrm>
                     <a:prstGeom prst="rect">
                       <a:avLst/>
